--- a/Ігрова фізика/Лабораторна робота 3/Звіт.docx
+++ b/Ігрова фізика/Лабораторна робота 3/Звіт.docx
@@ -8,12 +8,6 @@
         <w:ind w:right="1"/>
         <w:jc w:val="center"/>
       </w:pPr>
-      <w:r>
-        <w:rPr>
-          <w:sz w:val="28"/>
-        </w:rPr>
-        <w:t xml:space="preserve">                             </w:t>
-      </w:r>
       <w:r>
         <w:rPr>
           <w:sz w:val="28"/>
@@ -3503,11 +3497,12 @@
               <w:rPr>
                 <w:rFonts w:ascii="Times New Roman" w:hAnsi="Times New Roman" w:cs="Times New Roman"/>
               </w:rPr>
-              <w:t>0</w:t>
-            </w:r>
-            <w:r>
-              <w:rPr>
-                <w:rFonts w:ascii="Times New Roman" w:hAnsi="Times New Roman" w:cs="Times New Roman"/>
+              <w:t>1</w:t>
+            </w:r>
+            <w:r>
+              <w:rPr>
+                <w:rFonts w:ascii="Times New Roman" w:hAnsi="Times New Roman" w:cs="Times New Roman"/>
+                <w:lang w:val="en-US"/>
               </w:rPr>
               <w:t>.</w:t>
             </w:r>
@@ -3515,7 +3510,7 @@
               <w:rPr>
                 <w:rFonts w:ascii="Times New Roman" w:hAnsi="Times New Roman" w:cs="Times New Roman"/>
               </w:rPr>
-              <w:t>182087</w:t>
+              <w:t>82087</w:t>
             </w:r>
           </w:p>
         </w:tc>
@@ -4824,11 +4819,12 @@
               <w:rPr>
                 <w:rFonts w:ascii="Times New Roman" w:hAnsi="Times New Roman" w:cs="Times New Roman"/>
               </w:rPr>
-              <w:t>0</w:t>
-            </w:r>
-            <w:r>
-              <w:rPr>
-                <w:rFonts w:ascii="Times New Roman" w:hAnsi="Times New Roman" w:cs="Times New Roman"/>
+              <w:t>4</w:t>
+            </w:r>
+            <w:r>
+              <w:rPr>
+                <w:rFonts w:ascii="Times New Roman" w:hAnsi="Times New Roman" w:cs="Times New Roman"/>
+                <w:lang w:val="en-US"/>
               </w:rPr>
               <w:t>.</w:t>
             </w:r>
@@ -4836,7 +4832,7 @@
               <w:rPr>
                 <w:rFonts w:ascii="Times New Roman" w:hAnsi="Times New Roman" w:cs="Times New Roman"/>
               </w:rPr>
-              <w:t>433625</w:t>
+              <w:t>33625</w:t>
             </w:r>
           </w:p>
         </w:tc>
@@ -8270,7 +8266,7 @@
           <w:kern w:val="2"/>
           <w:sz w:val="28"/>
           <w:szCs w:val="28"/>
-          <w:lang w:eastAsia="en-US" w:bidi="ar-SA"/>
+          <w:lang w:val="en-US" w:eastAsia="en-US" w:bidi="ar-SA"/>
           <w14:ligatures w14:val="standardContextual"/>
         </w:rPr>
       </w:pPr>
@@ -8344,7 +8340,7 @@
           <w:lang w:eastAsia="en-US" w:bidi="ar-SA"/>
           <w14:ligatures w14:val="standardContextual"/>
         </w:rPr>
-        <w:t>(β) ≈ -0</w:t>
+        <w:t xml:space="preserve">(β) ≈ </w:t>
       </w:r>
       <w:r>
         <w:rPr>
@@ -8353,10 +8349,10 @@
           <w:kern w:val="2"/>
           <w:sz w:val="28"/>
           <w:szCs w:val="28"/>
-          <w:lang w:eastAsia="en-US" w:bidi="ar-SA"/>
+          <w:lang w:val="en-US" w:eastAsia="en-US" w:bidi="ar-SA"/>
           <w14:ligatures w14:val="standardContextual"/>
         </w:rPr>
-        <w:t>.</w:t>
+        <w:t>0.0059</w:t>
       </w:r>
       <w:r>
         <w:rPr>
@@ -8368,7 +8364,7 @@
           <w:lang w:eastAsia="en-US" w:bidi="ar-SA"/>
           <w14:ligatures w14:val="standardContextual"/>
         </w:rPr>
-        <w:t>0117 * β + 0</w:t>
+        <w:t xml:space="preserve"> * β + 0</w:t>
       </w:r>
       <w:r>
         <w:rPr>
@@ -8389,10 +8385,34 @@
           <w:kern w:val="2"/>
           <w:sz w:val="28"/>
           <w:szCs w:val="28"/>
+          <w:lang w:val="en-US" w:eastAsia="en-US" w:bidi="ar-SA"/>
+          <w14:ligatures w14:val="standardContextual"/>
+        </w:rPr>
+        <w:t>0</w:t>
+      </w:r>
+      <w:r>
+        <w:rPr>
+          <w:rFonts w:ascii="Times New Roman" w:eastAsiaTheme="minorHAnsi" w:hAnsi="Times New Roman" w:cs="Times New Roman"/>
+          <w:color w:val="auto"/>
+          <w:kern w:val="2"/>
+          <w:sz w:val="28"/>
+          <w:szCs w:val="28"/>
           <w:lang w:eastAsia="en-US" w:bidi="ar-SA"/>
           <w14:ligatures w14:val="standardContextual"/>
         </w:rPr>
-        <w:t>0264</w:t>
+        <w:t>0</w:t>
+      </w:r>
+      <w:r>
+        <w:rPr>
+          <w:rFonts w:ascii="Times New Roman" w:eastAsiaTheme="minorHAnsi" w:hAnsi="Times New Roman" w:cs="Times New Roman"/>
+          <w:color w:val="auto"/>
+          <w:kern w:val="2"/>
+          <w:sz w:val="28"/>
+          <w:szCs w:val="28"/>
+          <w:lang w:val="en-US" w:eastAsia="en-US" w:bidi="ar-SA"/>
+          <w14:ligatures w14:val="standardContextual"/>
+        </w:rPr>
+        <w:t>67</w:t>
       </w:r>
     </w:p>
     <w:p>
@@ -8725,16 +8745,13 @@
       </w:pPr>
       <w:r>
         <w:rPr>
-          <w:rFonts w:ascii="Times New Roman" w:hAnsi="Times New Roman" w:cs="Times New Roman"/>
           <w:noProof/>
-          <w:sz w:val="28"/>
-          <w:szCs w:val="28"/>
         </w:rPr>
         <w:drawing>
-          <wp:inline distT="0" distB="0" distL="0" distR="0" wp14:anchorId="610A80D6" wp14:editId="6AFD6BE1">
+          <wp:inline distT="0" distB="0" distL="0" distR="0" wp14:anchorId="3106B62B" wp14:editId="698755FA">
             <wp:extent cx="4572000" cy="2771775"/>
             <wp:effectExtent l="0" t="0" r="0" b="9525"/>
-            <wp:docPr id="1" name="Діаграма 1">
+            <wp:docPr id="5" name="Діаграма 5">
               <a:extLst xmlns:a="http://schemas.openxmlformats.org/drawingml/2006/main">
                 <a:ext uri="{FF2B5EF4-FFF2-40B4-BE49-F238E27FC236}">
                   <a16:creationId xmlns:a16="http://schemas.microsoft.com/office/drawing/2014/main" id="{AA4DF1FF-6248-4554-2F8A-30FFAA06651E}"/>
@@ -8782,7 +8799,7 @@
           <w:sz w:val="28"/>
           <w:szCs w:val="28"/>
         </w:rPr>
-        <w:t>= -0</w:t>
+        <w:t>= 0</w:t>
       </w:r>
       <w:r>
         <w:rPr>
@@ -8798,7 +8815,7 @@
           <w:sz w:val="28"/>
           <w:szCs w:val="28"/>
         </w:rPr>
-        <w:t>0117, M</w:t>
+        <w:t>0059, M</w:t>
       </w:r>
       <w:r>
         <w:rPr>
@@ -8831,7 +8848,7 @@
           <w:sz w:val="28"/>
           <w:szCs w:val="28"/>
         </w:rPr>
-        <w:t>0264</w:t>
+        <w:t>0067</w:t>
       </w:r>
     </w:p>
     <w:p>
@@ -8864,10 +8881,10 @@
           <w:noProof/>
         </w:rPr>
         <w:drawing>
-          <wp:inline distT="0" distB="0" distL="0" distR="0" wp14:anchorId="2076CEAF" wp14:editId="08E3D543">
+          <wp:inline distT="0" distB="0" distL="0" distR="0" wp14:anchorId="1683F16E" wp14:editId="5ED1B53E">
             <wp:extent cx="4572000" cy="2743200"/>
             <wp:effectExtent l="0" t="0" r="0" b="0"/>
-            <wp:docPr id="2" name="Діаграма 2">
+            <wp:docPr id="1" name="Діаграма 1">
               <a:extLst xmlns:a="http://schemas.openxmlformats.org/drawingml/2006/main">
                 <a:ext uri="{FF2B5EF4-FFF2-40B4-BE49-F238E27FC236}">
                   <a16:creationId xmlns:a16="http://schemas.microsoft.com/office/drawing/2014/main" id="{2EE9C722-54B5-4369-1D21-AF0887AC721C}"/>
@@ -9014,14 +9031,20 @@
         <w:rPr>
           <w:noProof/>
         </w:rPr>
+        <w:t xml:space="preserve"> </w:t>
+      </w:r>
+      <w:r>
+        <w:rPr>
+          <w:noProof/>
+        </w:rPr>
         <w:drawing>
-          <wp:inline distT="0" distB="0" distL="0" distR="0" wp14:anchorId="1060DBFA" wp14:editId="6EE3C44F">
+          <wp:inline distT="0" distB="0" distL="0" distR="0" wp14:anchorId="0B4FD7B1" wp14:editId="1112553B">
             <wp:extent cx="4572000" cy="2743200"/>
             <wp:effectExtent l="0" t="0" r="0" b="0"/>
-            <wp:docPr id="3" name="Діаграма 3">
+            <wp:docPr id="6" name="Діаграма 6">
               <a:extLst xmlns:a="http://schemas.openxmlformats.org/drawingml/2006/main">
                 <a:ext uri="{FF2B5EF4-FFF2-40B4-BE49-F238E27FC236}">
-                  <a16:creationId xmlns:a16="http://schemas.microsoft.com/office/drawing/2014/main" id="{5D3B0020-5733-5E8F-4812-BB5B535BC049}"/>
+                  <a16:creationId xmlns:a16="http://schemas.microsoft.com/office/drawing/2014/main" id="{069F0AB7-0B25-AA72-CA8A-714E7D008743}"/>
                 </a:ext>
               </a:extLst>
             </wp:docPr>
@@ -9157,10 +9180,10 @@
           <w:noProof/>
         </w:rPr>
         <w:drawing>
-          <wp:inline distT="0" distB="0" distL="0" distR="0" wp14:anchorId="5A0CCA6A" wp14:editId="1757373D">
-            <wp:extent cx="6120765" cy="3315335"/>
-            <wp:effectExtent l="0" t="0" r="0" b="0"/>
-            <wp:docPr id="4" name="Рисунок 4"/>
+          <wp:inline distT="0" distB="0" distL="0" distR="0" wp14:anchorId="4F83E158" wp14:editId="7E8EF365">
+            <wp:extent cx="6115050" cy="3305175"/>
+            <wp:effectExtent l="0" t="0" r="0" b="9525"/>
+            <wp:docPr id="8" name="Рисунок 8"/>
             <wp:cNvGraphicFramePr>
               <a:graphicFrameLocks xmlns:a="http://schemas.openxmlformats.org/drawingml/2006/main" noChangeAspect="1"/>
             </wp:cNvGraphicFramePr>
@@ -9168,23 +9191,36 @@
               <a:graphicData uri="http://schemas.openxmlformats.org/drawingml/2006/picture">
                 <pic:pic xmlns:pic="http://schemas.openxmlformats.org/drawingml/2006/picture">
                   <pic:nvPicPr>
-                    <pic:cNvPr id="1" name=""/>
-                    <pic:cNvPicPr/>
+                    <pic:cNvPr id="0" name="Picture 1"/>
+                    <pic:cNvPicPr>
+                      <a:picLocks noChangeAspect="1" noChangeArrowheads="1"/>
+                    </pic:cNvPicPr>
                   </pic:nvPicPr>
                   <pic:blipFill>
-                    <a:blip r:embed="rId11"/>
+                    <a:blip r:embed="rId11" cstate="print">
+                      <a:extLst>
+                        <a:ext uri="{28A0092B-C50C-407E-A947-70E740481C1C}">
+                          <a14:useLocalDpi xmlns:a14="http://schemas.microsoft.com/office/drawing/2010/main" val="0"/>
+                        </a:ext>
+                      </a:extLst>
+                    </a:blip>
+                    <a:srcRect/>
                     <a:stretch>
                       <a:fillRect/>
                     </a:stretch>
                   </pic:blipFill>
-                  <pic:spPr>
+                  <pic:spPr bwMode="auto">
                     <a:xfrm>
                       <a:off x="0" y="0"/>
-                      <a:ext cx="6120765" cy="3315335"/>
+                      <a:ext cx="6115050" cy="3305175"/>
                     </a:xfrm>
                     <a:prstGeom prst="rect">
                       <a:avLst/>
                     </a:prstGeom>
+                    <a:noFill/>
+                    <a:ln>
+                      <a:noFill/>
+                    </a:ln>
                   </pic:spPr>
                 </pic:pic>
               </a:graphicData>
@@ -9803,17 +9839,7 @@
           <w:szCs w:val="28"/>
           <w:lang w:val="en-US"/>
         </w:rPr>
-        <w:t>.0</w:t>
-      </w:r>
-      <w:r>
-        <w:rPr>
-          <w:rFonts w:ascii="Times New Roman" w:eastAsiaTheme="minorEastAsia" w:hAnsi="Times New Roman" w:cs="Times New Roman"/>
-          <w:i/>
-          <w:sz w:val="28"/>
-          <w:szCs w:val="28"/>
-          <w:lang w:val="en-US"/>
-        </w:rPr>
-        <w:t>62</w:t>
+        <w:t>.062</w:t>
       </w:r>
     </w:p>
     <w:p>
@@ -9956,24 +9982,32 @@
           <w:szCs w:val="28"/>
           <w:lang w:val="en-US"/>
         </w:rPr>
-        <w:t>0.06</w:t>
-      </w:r>
-      <w:r>
-        <w:rPr>
-          <w:rFonts w:ascii="Cambria Math" w:hAnsi="Cambria Math" w:cs="Cambria Math"/>
+        <w:t>0.062</w:t>
+      </w:r>
+      <w:r>
+        <w:rPr>
+          <w:rFonts w:ascii="Times New Roman" w:hAnsi="Times New Roman" w:cs="Times New Roman"/>
+          <w:sz w:val="28"/>
+          <w:szCs w:val="28"/>
+        </w:rPr>
+        <w:t>=6.</w:t>
+      </w:r>
+      <w:r>
+        <w:rPr>
+          <w:rFonts w:ascii="Times New Roman" w:hAnsi="Times New Roman" w:cs="Times New Roman"/>
           <w:sz w:val="28"/>
           <w:szCs w:val="28"/>
           <w:lang w:val="en-US"/>
         </w:rPr>
-        <w:t>2</w:t>
-      </w:r>
-      <w:r>
-        <w:rPr>
-          <w:rFonts w:ascii="Times New Roman" w:hAnsi="Times New Roman" w:cs="Times New Roman"/>
-          <w:sz w:val="28"/>
-          <w:szCs w:val="28"/>
-        </w:rPr>
-        <w:t>=6.</w:t>
+        <w:t>580</w:t>
+      </w:r>
+      <w:r>
+        <w:rPr>
+          <w:rFonts w:ascii="Times New Roman" w:hAnsi="Times New Roman" w:cs="Times New Roman"/>
+          <w:sz w:val="28"/>
+          <w:szCs w:val="28"/>
+        </w:rPr>
+        <w:t>±</w:t>
       </w:r>
       <w:r>
         <w:rPr>
@@ -9982,33 +10016,7 @@
           <w:szCs w:val="28"/>
           <w:lang w:val="en-US"/>
         </w:rPr>
-        <w:t>580</w:t>
-      </w:r>
-      <w:r>
-        <w:rPr>
-          <w:rFonts w:ascii="Times New Roman" w:hAnsi="Times New Roman" w:cs="Times New Roman"/>
-          <w:sz w:val="28"/>
-          <w:szCs w:val="28"/>
-        </w:rPr>
-        <w:t>±</w:t>
-      </w:r>
-      <w:r>
-        <w:rPr>
-          <w:rFonts w:ascii="Times New Roman" w:hAnsi="Times New Roman" w:cs="Times New Roman"/>
-          <w:sz w:val="28"/>
-          <w:szCs w:val="28"/>
-          <w:lang w:val="en-US"/>
-        </w:rPr>
-        <w:t>0.</w:t>
-      </w:r>
-      <w:r>
-        <w:rPr>
-          <w:rFonts w:ascii="Times New Roman" w:hAnsi="Times New Roman" w:cs="Times New Roman"/>
-          <w:sz w:val="28"/>
-          <w:szCs w:val="28"/>
-          <w:lang w:val="en-US"/>
-        </w:rPr>
-        <w:t>181</w:t>
+        <w:t>0.181</w:t>
       </w:r>
       <w:r>
         <w:rPr>
@@ -10032,6 +10040,1619 @@
       <w:pPr>
         <w:rPr>
           <w:rFonts w:ascii="Times New Roman" w:hAnsi="Times New Roman" w:cs="Times New Roman"/>
+          <w:sz w:val="28"/>
+          <w:szCs w:val="28"/>
+        </w:rPr>
+      </w:pPr>
+      <w:r>
+        <w:rPr>
+          <w:rFonts w:ascii="Times New Roman" w:hAnsi="Times New Roman" w:cs="Times New Roman"/>
+          <w:sz w:val="28"/>
+          <w:szCs w:val="28"/>
+        </w:rPr>
+        <w:t xml:space="preserve">Для m = </w:t>
+      </w:r>
+      <w:r>
+        <w:rPr>
+          <w:rFonts w:ascii="Times New Roman" w:hAnsi="Times New Roman" w:cs="Times New Roman"/>
+          <w:sz w:val="28"/>
+          <w:szCs w:val="28"/>
+          <w:lang w:val="en-US"/>
+        </w:rPr>
+        <w:t>83.8</w:t>
+      </w:r>
+      <w:r>
+        <w:rPr>
+          <w:rFonts w:ascii="Times New Roman" w:hAnsi="Times New Roman" w:cs="Times New Roman"/>
+          <w:sz w:val="28"/>
+          <w:szCs w:val="28"/>
+        </w:rPr>
+        <w:t xml:space="preserve">г, r=0.021m, менший момент інерції: </w:t>
+      </w:r>
+    </w:p>
+    <w:p>
+      <w:pPr>
+        <w:rPr>
+          <w:rFonts w:ascii="Times New Roman" w:hAnsi="Times New Roman" w:cs="Times New Roman"/>
+          <w:sz w:val="28"/>
+          <w:szCs w:val="28"/>
+        </w:rPr>
+      </w:pPr>
+      <w:r>
+        <w:rPr>
+          <w:rFonts w:ascii="Cambria Math" w:hAnsi="Cambria Math" w:cs="Cambria Math"/>
+          <w:sz w:val="28"/>
+          <w:szCs w:val="28"/>
+        </w:rPr>
+        <w:t>⟨</w:t>
+      </w:r>
+      <w:r>
+        <w:rPr>
+          <w:rFonts w:ascii="Times New Roman" w:hAnsi="Times New Roman" w:cs="Times New Roman"/>
+          <w:sz w:val="28"/>
+          <w:szCs w:val="28"/>
+        </w:rPr>
+        <w:t>t</w:t>
+      </w:r>
+      <w:r>
+        <w:rPr>
+          <w:rFonts w:ascii="Cambria Math" w:hAnsi="Cambria Math" w:cs="Cambria Math"/>
+          <w:sz w:val="28"/>
+          <w:szCs w:val="28"/>
+        </w:rPr>
+        <w:t>⟩</w:t>
+      </w:r>
+      <w:r>
+        <w:rPr>
+          <w:rFonts w:ascii="Times New Roman" w:hAnsi="Times New Roman" w:cs="Times New Roman"/>
+          <w:sz w:val="28"/>
+          <w:szCs w:val="28"/>
+        </w:rPr>
+        <w:t>=</w:t>
+      </w:r>
+      <w:r>
+        <w:rPr>
+          <w:rFonts w:ascii="Times New Roman" w:hAnsi="Times New Roman" w:cs="Times New Roman"/>
+          <w:sz w:val="28"/>
+          <w:szCs w:val="28"/>
+          <w:lang w:val="en-US"/>
+        </w:rPr>
+        <w:t>4.574</w:t>
+      </w:r>
+      <w:r>
+        <w:rPr>
+          <w:rFonts w:ascii="Times New Roman" w:hAnsi="Times New Roman" w:cs="Times New Roman"/>
+          <w:sz w:val="28"/>
+          <w:szCs w:val="28"/>
+        </w:rPr>
+        <w:t>с</w:t>
+      </w:r>
+    </w:p>
+    <w:p>
+      <w:pPr>
+        <w:rPr>
+          <w:rFonts w:ascii="Times New Roman" w:hAnsi="Times New Roman" w:cs="Times New Roman"/>
+          <w:sz w:val="28"/>
+          <w:szCs w:val="28"/>
+        </w:rPr>
+      </w:pPr>
+      <w:r>
+        <w:rPr>
+          <w:rFonts w:ascii="Times New Roman" w:hAnsi="Times New Roman" w:cs="Times New Roman"/>
+          <w:sz w:val="28"/>
+          <w:szCs w:val="28"/>
+        </w:rPr>
+        <w:t>Δt1=</w:t>
+      </w:r>
+      <w:r>
+        <w:rPr>
+          <w:rFonts w:ascii="Times New Roman" w:hAnsi="Times New Roman" w:cs="Times New Roman"/>
+          <w:sz w:val="28"/>
+          <w:szCs w:val="28"/>
+          <w:lang w:val="en-US"/>
+        </w:rPr>
+        <w:t>4.574</w:t>
+      </w:r>
+      <w:r>
+        <w:rPr>
+          <w:rFonts w:ascii="Times New Roman" w:hAnsi="Times New Roman" w:cs="Times New Roman"/>
+          <w:sz w:val="28"/>
+          <w:szCs w:val="28"/>
+        </w:rPr>
+        <w:t>−</w:t>
+      </w:r>
+      <w:r>
+        <w:rPr>
+          <w:rFonts w:ascii="Times New Roman" w:hAnsi="Times New Roman" w:cs="Times New Roman"/>
+          <w:sz w:val="28"/>
+          <w:szCs w:val="28"/>
+          <w:lang w:val="en-US"/>
+        </w:rPr>
+        <w:t>4.584</w:t>
+      </w:r>
+      <w:r>
+        <w:rPr>
+          <w:rFonts w:ascii="Times New Roman" w:hAnsi="Times New Roman" w:cs="Times New Roman"/>
+          <w:sz w:val="28"/>
+          <w:szCs w:val="28"/>
+        </w:rPr>
+        <w:t>=</w:t>
+      </w:r>
+      <w:r>
+        <w:rPr>
+          <w:rFonts w:ascii="Times New Roman" w:hAnsi="Times New Roman" w:cs="Times New Roman"/>
+          <w:sz w:val="28"/>
+          <w:szCs w:val="28"/>
+          <w:lang w:val="en-US"/>
+        </w:rPr>
+        <w:t>-0.01</w:t>
+      </w:r>
+      <w:r>
+        <w:rPr>
+          <w:rFonts w:ascii="Times New Roman" w:hAnsi="Times New Roman" w:cs="Times New Roman"/>
+          <w:sz w:val="28"/>
+          <w:szCs w:val="28"/>
+        </w:rPr>
+        <w:t>c</w:t>
+      </w:r>
+    </w:p>
+    <w:p>
+      <w:pPr>
+        <w:rPr>
+          <w:rFonts w:ascii="Times New Roman" w:hAnsi="Times New Roman" w:cs="Times New Roman"/>
+          <w:sz w:val="28"/>
+          <w:szCs w:val="28"/>
+        </w:rPr>
+      </w:pPr>
+      <w:r>
+        <w:rPr>
+          <w:rFonts w:ascii="Times New Roman" w:hAnsi="Times New Roman" w:cs="Times New Roman"/>
+          <w:sz w:val="28"/>
+          <w:szCs w:val="28"/>
+        </w:rPr>
+        <w:t>Δt2=</w:t>
+      </w:r>
+      <w:r>
+        <w:rPr>
+          <w:rFonts w:ascii="Times New Roman" w:hAnsi="Times New Roman" w:cs="Times New Roman"/>
+          <w:sz w:val="28"/>
+          <w:szCs w:val="28"/>
+          <w:lang w:val="en-US"/>
+        </w:rPr>
+        <w:t>4.574</w:t>
+      </w:r>
+      <w:r>
+        <w:rPr>
+          <w:rFonts w:ascii="Times New Roman" w:hAnsi="Times New Roman" w:cs="Times New Roman"/>
+          <w:sz w:val="28"/>
+          <w:szCs w:val="28"/>
+        </w:rPr>
+        <w:t>−</w:t>
+      </w:r>
+      <w:r>
+        <w:rPr>
+          <w:rFonts w:ascii="Times New Roman" w:hAnsi="Times New Roman" w:cs="Times New Roman"/>
+          <w:sz w:val="28"/>
+          <w:szCs w:val="28"/>
+          <w:lang w:val="en-US"/>
+        </w:rPr>
+        <w:t>4.574</w:t>
+      </w:r>
+      <w:r>
+        <w:rPr>
+          <w:rFonts w:ascii="Times New Roman" w:hAnsi="Times New Roman" w:cs="Times New Roman"/>
+          <w:sz w:val="28"/>
+          <w:szCs w:val="28"/>
+        </w:rPr>
+        <w:t>=</w:t>
+      </w:r>
+      <w:r>
+        <w:rPr>
+          <w:rFonts w:ascii="Times New Roman" w:hAnsi="Times New Roman" w:cs="Times New Roman"/>
+          <w:sz w:val="28"/>
+          <w:szCs w:val="28"/>
+          <w:lang w:val="en-US"/>
+        </w:rPr>
+        <w:t>0</w:t>
+      </w:r>
+      <w:r>
+        <w:rPr>
+          <w:rFonts w:ascii="Times New Roman" w:hAnsi="Times New Roman" w:cs="Times New Roman"/>
+          <w:sz w:val="28"/>
+          <w:szCs w:val="28"/>
+        </w:rPr>
+        <w:t>c</w:t>
+      </w:r>
+    </w:p>
+    <w:p>
+      <w:pPr>
+        <w:rPr>
+          <w:rFonts w:ascii="Times New Roman" w:hAnsi="Times New Roman" w:cs="Times New Roman"/>
+          <w:sz w:val="28"/>
+          <w:szCs w:val="28"/>
+        </w:rPr>
+      </w:pPr>
+      <w:r>
+        <w:rPr>
+          <w:rFonts w:ascii="Times New Roman" w:hAnsi="Times New Roman" w:cs="Times New Roman"/>
+          <w:sz w:val="28"/>
+          <w:szCs w:val="28"/>
+        </w:rPr>
+        <w:t>Δt3=</w:t>
+      </w:r>
+      <w:r>
+        <w:rPr>
+          <w:rFonts w:ascii="Times New Roman" w:hAnsi="Times New Roman" w:cs="Times New Roman"/>
+          <w:sz w:val="28"/>
+          <w:szCs w:val="28"/>
+          <w:lang w:val="en-US"/>
+        </w:rPr>
+        <w:t>4.574</w:t>
+      </w:r>
+      <w:r>
+        <w:rPr>
+          <w:rFonts w:ascii="Times New Roman" w:hAnsi="Times New Roman" w:cs="Times New Roman"/>
+          <w:sz w:val="28"/>
+          <w:szCs w:val="28"/>
+        </w:rPr>
+        <w:t>−</w:t>
+      </w:r>
+      <w:r>
+        <w:rPr>
+          <w:rFonts w:ascii="Times New Roman" w:hAnsi="Times New Roman" w:cs="Times New Roman"/>
+          <w:sz w:val="28"/>
+          <w:szCs w:val="28"/>
+          <w:lang w:val="en-US"/>
+        </w:rPr>
+        <w:t>4.563</w:t>
+      </w:r>
+      <w:r>
+        <w:rPr>
+          <w:rFonts w:ascii="Times New Roman" w:hAnsi="Times New Roman" w:cs="Times New Roman"/>
+          <w:sz w:val="28"/>
+          <w:szCs w:val="28"/>
+        </w:rPr>
+        <w:t>=</w:t>
+      </w:r>
+      <w:r>
+        <w:rPr>
+          <w:rFonts w:ascii="Times New Roman" w:hAnsi="Times New Roman" w:cs="Times New Roman"/>
+          <w:sz w:val="28"/>
+          <w:szCs w:val="28"/>
+          <w:lang w:val="en-US"/>
+        </w:rPr>
+        <w:t>0.</w:t>
+      </w:r>
+      <w:r>
+        <w:rPr>
+          <w:rFonts w:ascii="Times New Roman" w:hAnsi="Times New Roman" w:cs="Times New Roman"/>
+          <w:sz w:val="28"/>
+          <w:szCs w:val="28"/>
+          <w:lang w:val="en-US"/>
+        </w:rPr>
+        <w:t>011</w:t>
+      </w:r>
+      <w:r>
+        <w:rPr>
+          <w:rFonts w:ascii="Times New Roman" w:hAnsi="Times New Roman" w:cs="Times New Roman"/>
+          <w:sz w:val="28"/>
+          <w:szCs w:val="28"/>
+        </w:rPr>
+        <w:t>c</w:t>
+      </w:r>
+    </w:p>
+    <w:p>
+      <w:pPr>
+        <w:rPr>
+          <w:rFonts w:ascii="Times New Roman" w:hAnsi="Times New Roman" w:cs="Times New Roman"/>
+          <w:i/>
+          <w:sz w:val="28"/>
+          <w:szCs w:val="28"/>
+          <w:lang w:val="en-US"/>
+        </w:rPr>
+      </w:pPr>
+      <m:oMath>
+        <m:sSub>
+          <m:sSubPr>
+            <m:ctrlPr>
+              <w:rPr>
+                <w:rFonts w:ascii="Cambria Math" w:hAnsi="Cambria Math" w:cs="Times New Roman"/>
+                <w:i/>
+                <w:sz w:val="28"/>
+                <w:szCs w:val="28"/>
+              </w:rPr>
+            </m:ctrlPr>
+          </m:sSubPr>
+          <m:e>
+            <m:r>
+              <w:rPr>
+                <w:rFonts w:ascii="Cambria Math" w:hAnsi="Cambria Math" w:cs="Times New Roman"/>
+                <w:sz w:val="28"/>
+                <w:szCs w:val="28"/>
+              </w:rPr>
+              <m:t>S</m:t>
+            </m:r>
+          </m:e>
+          <m:sub>
+            <m:d>
+              <m:dPr>
+                <m:begChr m:val="⟨"/>
+                <m:endChr m:val="⟩"/>
+                <m:ctrlPr>
+                  <w:rPr>
+                    <w:rFonts w:ascii="Cambria Math" w:hAnsi="Cambria Math" w:cs="Cambria Math"/>
+                    <w:i/>
+                    <w:sz w:val="28"/>
+                    <w:szCs w:val="28"/>
+                  </w:rPr>
+                </m:ctrlPr>
+              </m:dPr>
+              <m:e>
+                <m:r>
+                  <w:rPr>
+                    <w:rFonts w:ascii="Cambria Math" w:hAnsi="Cambria Math" w:cs="Times New Roman"/>
+                    <w:sz w:val="28"/>
+                    <w:szCs w:val="28"/>
+                  </w:rPr>
+                  <m:t>t</m:t>
+                </m:r>
+              </m:e>
+            </m:d>
+          </m:sub>
+        </m:sSub>
+        <m:r>
+          <w:rPr>
+            <w:rFonts w:ascii="Cambria Math" w:hAnsi="Cambria Math" w:cs="Cambria Math"/>
+            <w:sz w:val="28"/>
+            <w:szCs w:val="28"/>
+          </w:rPr>
+          <m:t>=</m:t>
+        </m:r>
+        <m:rad>
+          <m:radPr>
+            <m:degHide m:val="1"/>
+            <m:ctrlPr>
+              <w:rPr>
+                <w:rFonts w:ascii="Cambria Math" w:hAnsi="Cambria Math" w:cs="Cambria Math"/>
+                <w:i/>
+                <w:sz w:val="28"/>
+                <w:szCs w:val="28"/>
+              </w:rPr>
+            </m:ctrlPr>
+          </m:radPr>
+          <m:deg/>
+          <m:e>
+            <m:f>
+              <m:fPr>
+                <m:ctrlPr>
+                  <w:rPr>
+                    <w:rFonts w:ascii="Cambria Math" w:hAnsi="Cambria Math" w:cs="Cambria Math"/>
+                    <w:i/>
+                    <w:sz w:val="28"/>
+                    <w:szCs w:val="28"/>
+                  </w:rPr>
+                </m:ctrlPr>
+              </m:fPr>
+              <m:num>
+                <m:r>
+                  <w:rPr>
+                    <w:rFonts w:ascii="Cambria Math" w:hAnsi="Cambria Math" w:cs="Cambria Math"/>
+                    <w:sz w:val="28"/>
+                    <w:szCs w:val="28"/>
+                  </w:rPr>
+                  <m:t>1</m:t>
+                </m:r>
+              </m:num>
+              <m:den>
+                <m:r>
+                  <w:rPr>
+                    <w:rFonts w:ascii="Cambria Math" w:hAnsi="Cambria Math" w:cs="Cambria Math"/>
+                    <w:sz w:val="28"/>
+                    <w:szCs w:val="28"/>
+                    <w:lang w:val="en-US"/>
+                  </w:rPr>
+                  <m:t>n</m:t>
+                </m:r>
+                <m:d>
+                  <m:dPr>
+                    <m:ctrlPr>
+                      <w:rPr>
+                        <w:rFonts w:ascii="Cambria Math" w:hAnsi="Cambria Math" w:cs="Cambria Math"/>
+                        <w:i/>
+                        <w:sz w:val="28"/>
+                        <w:szCs w:val="28"/>
+                        <w:lang w:val="en-US"/>
+                      </w:rPr>
+                    </m:ctrlPr>
+                  </m:dPr>
+                  <m:e>
+                    <m:r>
+                      <w:rPr>
+                        <w:rFonts w:ascii="Cambria Math" w:hAnsi="Cambria Math" w:cs="Cambria Math"/>
+                        <w:sz w:val="28"/>
+                        <w:szCs w:val="28"/>
+                        <w:lang w:val="en-US"/>
+                      </w:rPr>
+                      <m:t>n-1</m:t>
+                    </m:r>
+                  </m:e>
+                </m:d>
+              </m:den>
+            </m:f>
+            <m:nary>
+              <m:naryPr>
+                <m:chr m:val="∑"/>
+                <m:limLoc m:val="undOvr"/>
+                <m:ctrlPr>
+                  <w:rPr>
+                    <w:rFonts w:ascii="Cambria Math" w:hAnsi="Cambria Math" w:cs="Cambria Math"/>
+                    <w:i/>
+                    <w:sz w:val="28"/>
+                    <w:szCs w:val="28"/>
+                    <w:lang w:val="en-US"/>
+                  </w:rPr>
+                </m:ctrlPr>
+              </m:naryPr>
+              <m:sub>
+                <m:r>
+                  <w:rPr>
+                    <w:rFonts w:ascii="Cambria Math" w:hAnsi="Cambria Math" w:cs="Cambria Math"/>
+                    <w:sz w:val="28"/>
+                    <w:szCs w:val="28"/>
+                    <w:lang w:val="en-US"/>
+                  </w:rPr>
+                  <m:t>i=1</m:t>
+                </m:r>
+              </m:sub>
+              <m:sup>
+                <m:r>
+                  <w:rPr>
+                    <w:rFonts w:ascii="Cambria Math" w:hAnsi="Cambria Math" w:cs="Cambria Math"/>
+                    <w:sz w:val="28"/>
+                    <w:szCs w:val="28"/>
+                    <w:lang w:val="en-US"/>
+                  </w:rPr>
+                  <m:t>n</m:t>
+                </m:r>
+              </m:sup>
+              <m:e>
+                <m:r>
+                  <w:rPr>
+                    <w:rFonts w:ascii="Cambria Math" w:hAnsi="Cambria Math" w:cs="Cambria Math"/>
+                    <w:sz w:val="28"/>
+                    <w:szCs w:val="28"/>
+                    <w:lang w:val="en-US"/>
+                  </w:rPr>
+                  <m:t>Δ</m:t>
+                </m:r>
+                <m:sSubSup>
+                  <m:sSubSupPr>
+                    <m:ctrlPr>
+                      <w:rPr>
+                        <w:rFonts w:ascii="Cambria Math" w:hAnsi="Cambria Math" w:cs="Cambria Math"/>
+                        <w:i/>
+                        <w:sz w:val="28"/>
+                        <w:szCs w:val="28"/>
+                        <w:lang w:val="en-US"/>
+                      </w:rPr>
+                    </m:ctrlPr>
+                  </m:sSubSupPr>
+                  <m:e>
+                    <m:r>
+                      <w:rPr>
+                        <w:rFonts w:ascii="Cambria Math" w:hAnsi="Cambria Math" w:cs="Cambria Math"/>
+                        <w:sz w:val="28"/>
+                        <w:szCs w:val="28"/>
+                        <w:lang w:val="en-US"/>
+                      </w:rPr>
+                      <m:t>t</m:t>
+                    </m:r>
+                  </m:e>
+                  <m:sub>
+                    <m:r>
+                      <w:rPr>
+                        <w:rFonts w:ascii="Cambria Math" w:hAnsi="Cambria Math" w:cs="Cambria Math"/>
+                        <w:sz w:val="28"/>
+                        <w:szCs w:val="28"/>
+                        <w:lang w:val="en-US"/>
+                      </w:rPr>
+                      <m:t>i</m:t>
+                    </m:r>
+                  </m:sub>
+                  <m:sup>
+                    <m:r>
+                      <w:rPr>
+                        <w:rFonts w:ascii="Cambria Math" w:hAnsi="Cambria Math" w:cs="Cambria Math"/>
+                        <w:sz w:val="28"/>
+                        <w:szCs w:val="28"/>
+                        <w:lang w:val="en-US"/>
+                      </w:rPr>
+                      <m:t>2</m:t>
+                    </m:r>
+                  </m:sup>
+                </m:sSubSup>
+              </m:e>
+            </m:nary>
+          </m:e>
+        </m:rad>
+        <m:r>
+          <w:rPr>
+            <w:rFonts w:ascii="Cambria Math" w:hAnsi="Cambria Math" w:cs="Cambria Math"/>
+            <w:sz w:val="28"/>
+            <w:szCs w:val="28"/>
+          </w:rPr>
+          <m:t>=</m:t>
+        </m:r>
+      </m:oMath>
+      <w:r>
+        <w:rPr>
+          <w:rFonts w:ascii="Times New Roman" w:eastAsiaTheme="minorEastAsia" w:hAnsi="Times New Roman" w:cs="Times New Roman"/>
+          <w:i/>
+          <w:sz w:val="28"/>
+          <w:szCs w:val="28"/>
+        </w:rPr>
+        <w:t>0</w:t>
+      </w:r>
+      <w:r>
+        <w:rPr>
+          <w:rFonts w:ascii="Times New Roman" w:eastAsiaTheme="minorEastAsia" w:hAnsi="Times New Roman" w:cs="Times New Roman"/>
+          <w:i/>
+          <w:sz w:val="28"/>
+          <w:szCs w:val="28"/>
+          <w:lang w:val="en-US"/>
+        </w:rPr>
+        <w:t>.0</w:t>
+      </w:r>
+      <w:r>
+        <w:rPr>
+          <w:rFonts w:ascii="Times New Roman" w:eastAsiaTheme="minorEastAsia" w:hAnsi="Times New Roman" w:cs="Times New Roman"/>
+          <w:i/>
+          <w:sz w:val="28"/>
+          <w:szCs w:val="28"/>
+          <w:lang w:val="en-US"/>
+        </w:rPr>
+        <w:t>0577</w:t>
+      </w:r>
+    </w:p>
+    <w:p>
+      <w:pPr>
+        <w:rPr>
+          <w:rFonts w:ascii="Times New Roman" w:hAnsi="Times New Roman" w:cs="Times New Roman"/>
+          <w:sz w:val="28"/>
+          <w:szCs w:val="28"/>
+        </w:rPr>
+      </w:pPr>
+      <w:r>
+        <w:rPr>
+          <w:rFonts w:ascii="Times New Roman" w:hAnsi="Times New Roman" w:cs="Times New Roman"/>
+          <w:sz w:val="28"/>
+          <w:szCs w:val="28"/>
+        </w:rPr>
+        <w:t>t=</w:t>
+      </w:r>
+      <w:r>
+        <w:rPr>
+          <w:rFonts w:ascii="Cambria Math" w:hAnsi="Cambria Math" w:cs="Cambria Math"/>
+          <w:sz w:val="28"/>
+          <w:szCs w:val="28"/>
+        </w:rPr>
+        <w:t>⟨</w:t>
+      </w:r>
+      <w:r>
+        <w:rPr>
+          <w:rFonts w:ascii="Times New Roman" w:hAnsi="Times New Roman" w:cs="Times New Roman"/>
+          <w:sz w:val="28"/>
+          <w:szCs w:val="28"/>
+        </w:rPr>
+        <w:t>t</w:t>
+      </w:r>
+      <w:r>
+        <w:rPr>
+          <w:rFonts w:ascii="Cambria Math" w:hAnsi="Cambria Math" w:cs="Cambria Math"/>
+          <w:sz w:val="28"/>
+          <w:szCs w:val="28"/>
+        </w:rPr>
+        <w:t>⟩</w:t>
+      </w:r>
+      <w:r>
+        <w:rPr>
+          <w:rFonts w:ascii="Times New Roman" w:hAnsi="Times New Roman" w:cs="Times New Roman"/>
+          <w:sz w:val="28"/>
+          <w:szCs w:val="28"/>
+        </w:rPr>
+        <w:t>±t</w:t>
+      </w:r>
+      <w:r>
+        <w:rPr>
+          <w:rFonts w:ascii="Times New Roman" w:hAnsi="Times New Roman" w:cs="Times New Roman"/>
+          <w:sz w:val="28"/>
+          <w:szCs w:val="28"/>
+          <w:vertAlign w:val="subscript"/>
+        </w:rPr>
+        <w:t>α ,n</w:t>
+      </w:r>
+      <w:r>
+        <w:rPr>
+          <w:rFonts w:ascii="Cambria Math" w:hAnsi="Cambria Math" w:cs="Cambria Math"/>
+          <w:sz w:val="28"/>
+          <w:szCs w:val="28"/>
+        </w:rPr>
+        <w:t>∗</w:t>
+      </w:r>
+      <w:r>
+        <w:rPr>
+          <w:rFonts w:ascii="Times New Roman" w:hAnsi="Times New Roman" w:cs="Times New Roman"/>
+          <w:sz w:val="28"/>
+          <w:szCs w:val="28"/>
+        </w:rPr>
+        <w:t>S</w:t>
+      </w:r>
+      <w:r>
+        <w:rPr>
+          <w:rFonts w:ascii="Cambria Math" w:hAnsi="Cambria Math" w:cs="Cambria Math"/>
+          <w:sz w:val="28"/>
+          <w:szCs w:val="28"/>
+          <w:vertAlign w:val="subscript"/>
+        </w:rPr>
+        <w:t>⟨</w:t>
+      </w:r>
+      <w:r>
+        <w:rPr>
+          <w:rFonts w:ascii="Times New Roman" w:hAnsi="Times New Roman" w:cs="Times New Roman"/>
+          <w:sz w:val="28"/>
+          <w:szCs w:val="28"/>
+          <w:vertAlign w:val="subscript"/>
+        </w:rPr>
+        <w:t>t</w:t>
+      </w:r>
+      <w:r>
+        <w:rPr>
+          <w:rFonts w:ascii="Cambria Math" w:hAnsi="Cambria Math" w:cs="Cambria Math"/>
+          <w:sz w:val="28"/>
+          <w:szCs w:val="28"/>
+          <w:vertAlign w:val="subscript"/>
+        </w:rPr>
+        <w:t>⟩</w:t>
+      </w:r>
+      <w:r>
+        <w:rPr>
+          <w:rFonts w:ascii="Times New Roman" w:hAnsi="Times New Roman" w:cs="Times New Roman"/>
+          <w:sz w:val="28"/>
+          <w:szCs w:val="28"/>
+        </w:rPr>
+        <w:t>=</w:t>
+      </w:r>
+      <w:r>
+        <w:rPr>
+          <w:rFonts w:ascii="Times New Roman" w:hAnsi="Times New Roman" w:cs="Times New Roman"/>
+          <w:sz w:val="28"/>
+          <w:szCs w:val="28"/>
+          <w:lang w:val="en-US"/>
+        </w:rPr>
+        <w:t>4.574</w:t>
+      </w:r>
+      <w:r>
+        <w:rPr>
+          <w:rFonts w:ascii="Times New Roman" w:hAnsi="Times New Roman" w:cs="Times New Roman"/>
+          <w:sz w:val="28"/>
+          <w:szCs w:val="28"/>
+        </w:rPr>
+        <w:t>±2.92</w:t>
+      </w:r>
+      <w:r>
+        <w:rPr>
+          <w:rFonts w:ascii="Cambria Math" w:hAnsi="Cambria Math" w:cs="Cambria Math"/>
+          <w:sz w:val="28"/>
+          <w:szCs w:val="28"/>
+        </w:rPr>
+        <w:t>∗</w:t>
+      </w:r>
+      <w:r>
+        <w:rPr>
+          <w:rFonts w:ascii="Cambria Math" w:hAnsi="Cambria Math" w:cs="Cambria Math"/>
+          <w:sz w:val="28"/>
+          <w:szCs w:val="28"/>
+          <w:lang w:val="en-US"/>
+        </w:rPr>
+        <w:t>0.0</w:t>
+      </w:r>
+      <w:r>
+        <w:rPr>
+          <w:rFonts w:ascii="Cambria Math" w:hAnsi="Cambria Math" w:cs="Cambria Math"/>
+          <w:sz w:val="28"/>
+          <w:szCs w:val="28"/>
+          <w:lang w:val="en-US"/>
+        </w:rPr>
+        <w:t>0577</w:t>
+      </w:r>
+      <w:r>
+        <w:rPr>
+          <w:rFonts w:ascii="Times New Roman" w:hAnsi="Times New Roman" w:cs="Times New Roman"/>
+          <w:sz w:val="28"/>
+          <w:szCs w:val="28"/>
+        </w:rPr>
+        <w:t>=</w:t>
+      </w:r>
+      <w:r>
+        <w:rPr>
+          <w:rFonts w:ascii="Times New Roman" w:hAnsi="Times New Roman" w:cs="Times New Roman"/>
+          <w:sz w:val="28"/>
+          <w:szCs w:val="28"/>
+          <w:lang w:val="en-US"/>
+        </w:rPr>
+        <w:t>4.574</w:t>
+      </w:r>
+      <w:r>
+        <w:rPr>
+          <w:rFonts w:ascii="Times New Roman" w:hAnsi="Times New Roman" w:cs="Times New Roman"/>
+          <w:sz w:val="28"/>
+          <w:szCs w:val="28"/>
+        </w:rPr>
+        <w:t>±</w:t>
+      </w:r>
+      <w:r>
+        <w:rPr>
+          <w:rFonts w:ascii="Times New Roman" w:hAnsi="Times New Roman" w:cs="Times New Roman"/>
+          <w:sz w:val="28"/>
+          <w:szCs w:val="28"/>
+          <w:lang w:val="en-US"/>
+        </w:rPr>
+        <w:t>0.</w:t>
+      </w:r>
+      <w:r>
+        <w:rPr>
+          <w:rFonts w:ascii="Times New Roman" w:hAnsi="Times New Roman" w:cs="Times New Roman"/>
+          <w:sz w:val="28"/>
+          <w:szCs w:val="28"/>
+          <w:lang w:val="en-US"/>
+        </w:rPr>
+        <w:t>017</w:t>
+      </w:r>
+      <w:r>
+        <w:rPr>
+          <w:rFonts w:ascii="Times New Roman" w:hAnsi="Times New Roman" w:cs="Times New Roman"/>
+          <w:sz w:val="28"/>
+          <w:szCs w:val="28"/>
+        </w:rPr>
+        <w:t xml:space="preserve"> </w:t>
+      </w:r>
+      <w:r>
+        <w:rPr>
+          <w:rFonts w:ascii="Times New Roman" w:hAnsi="Times New Roman" w:cs="Times New Roman"/>
+          <w:sz w:val="28"/>
+          <w:szCs w:val="28"/>
+        </w:rPr>
+        <w:t>(c)</w:t>
+      </w:r>
+    </w:p>
+    <w:p>
+      <w:pPr>
+        <w:rPr>
+          <w:rFonts w:ascii="Times New Roman" w:hAnsi="Times New Roman" w:cs="Times New Roman"/>
+          <w:sz w:val="28"/>
+          <w:szCs w:val="28"/>
+        </w:rPr>
+      </w:pPr>
+    </w:p>
+    <w:p>
+      <w:pPr>
+        <w:rPr>
+          <w:rFonts w:ascii="Times New Roman" w:hAnsi="Times New Roman" w:cs="Times New Roman"/>
+          <w:sz w:val="28"/>
+          <w:szCs w:val="28"/>
+        </w:rPr>
+      </w:pPr>
+      <w:r>
+        <w:rPr>
+          <w:rFonts w:ascii="Times New Roman" w:hAnsi="Times New Roman" w:cs="Times New Roman"/>
+          <w:sz w:val="28"/>
+          <w:szCs w:val="28"/>
+        </w:rPr>
+        <w:t xml:space="preserve">Для m = </w:t>
+      </w:r>
+      <w:r>
+        <w:rPr>
+          <w:rFonts w:ascii="Times New Roman" w:hAnsi="Times New Roman" w:cs="Times New Roman"/>
+          <w:sz w:val="28"/>
+          <w:szCs w:val="28"/>
+          <w:lang w:val="en-US"/>
+        </w:rPr>
+        <w:t>1</w:t>
+      </w:r>
+      <w:r>
+        <w:rPr>
+          <w:rFonts w:ascii="Times New Roman" w:hAnsi="Times New Roman" w:cs="Times New Roman"/>
+          <w:sz w:val="28"/>
+          <w:szCs w:val="28"/>
+        </w:rPr>
+        <w:t>58.8</w:t>
+      </w:r>
+      <w:r>
+        <w:rPr>
+          <w:rFonts w:ascii="Times New Roman" w:hAnsi="Times New Roman" w:cs="Times New Roman"/>
+          <w:sz w:val="28"/>
+          <w:szCs w:val="28"/>
+        </w:rPr>
+        <w:t xml:space="preserve">г, r=0.021m, менший момент інерції: </w:t>
+      </w:r>
+    </w:p>
+    <w:p>
+      <w:pPr>
+        <w:rPr>
+          <w:rFonts w:ascii="Times New Roman" w:hAnsi="Times New Roman" w:cs="Times New Roman"/>
+          <w:sz w:val="28"/>
+          <w:szCs w:val="28"/>
+        </w:rPr>
+      </w:pPr>
+      <w:r>
+        <w:rPr>
+          <w:rFonts w:ascii="Cambria Math" w:hAnsi="Cambria Math" w:cs="Cambria Math"/>
+          <w:sz w:val="28"/>
+          <w:szCs w:val="28"/>
+        </w:rPr>
+        <w:t>⟨</w:t>
+      </w:r>
+      <w:r>
+        <w:rPr>
+          <w:rFonts w:ascii="Times New Roman" w:hAnsi="Times New Roman" w:cs="Times New Roman"/>
+          <w:sz w:val="28"/>
+          <w:szCs w:val="28"/>
+        </w:rPr>
+        <w:t>t</w:t>
+      </w:r>
+      <w:r>
+        <w:rPr>
+          <w:rFonts w:ascii="Cambria Math" w:hAnsi="Cambria Math" w:cs="Cambria Math"/>
+          <w:sz w:val="28"/>
+          <w:szCs w:val="28"/>
+        </w:rPr>
+        <w:t>⟩</w:t>
+      </w:r>
+      <w:r>
+        <w:rPr>
+          <w:rFonts w:ascii="Times New Roman" w:hAnsi="Times New Roman" w:cs="Times New Roman"/>
+          <w:sz w:val="28"/>
+          <w:szCs w:val="28"/>
+        </w:rPr>
+        <w:t>=</w:t>
+      </w:r>
+      <w:r>
+        <w:rPr>
+          <w:rFonts w:ascii="Times New Roman" w:hAnsi="Times New Roman" w:cs="Times New Roman"/>
+          <w:sz w:val="28"/>
+          <w:szCs w:val="28"/>
+          <w:lang w:val="en-US"/>
+        </w:rPr>
+        <w:t>2.964</w:t>
+      </w:r>
+      <w:r>
+        <w:rPr>
+          <w:rFonts w:ascii="Times New Roman" w:hAnsi="Times New Roman" w:cs="Times New Roman"/>
+          <w:sz w:val="28"/>
+          <w:szCs w:val="28"/>
+        </w:rPr>
+        <w:t>с</w:t>
+      </w:r>
+    </w:p>
+    <w:p>
+      <w:pPr>
+        <w:rPr>
+          <w:rFonts w:ascii="Times New Roman" w:hAnsi="Times New Roman" w:cs="Times New Roman"/>
+          <w:sz w:val="28"/>
+          <w:szCs w:val="28"/>
+        </w:rPr>
+      </w:pPr>
+      <w:r>
+        <w:rPr>
+          <w:rFonts w:ascii="Times New Roman" w:hAnsi="Times New Roman" w:cs="Times New Roman"/>
+          <w:sz w:val="28"/>
+          <w:szCs w:val="28"/>
+        </w:rPr>
+        <w:t>Δt1=</w:t>
+      </w:r>
+      <w:r>
+        <w:rPr>
+          <w:rFonts w:ascii="Times New Roman" w:hAnsi="Times New Roman" w:cs="Times New Roman"/>
+          <w:sz w:val="28"/>
+          <w:szCs w:val="28"/>
+          <w:lang w:val="en-US"/>
+        </w:rPr>
+        <w:t>2.964</w:t>
+      </w:r>
+      <w:r>
+        <w:rPr>
+          <w:rFonts w:ascii="Times New Roman" w:hAnsi="Times New Roman" w:cs="Times New Roman"/>
+          <w:sz w:val="28"/>
+          <w:szCs w:val="28"/>
+        </w:rPr>
+        <w:t>−</w:t>
+      </w:r>
+      <w:r>
+        <w:rPr>
+          <w:rFonts w:ascii="Times New Roman" w:hAnsi="Times New Roman" w:cs="Times New Roman"/>
+          <w:sz w:val="28"/>
+          <w:szCs w:val="28"/>
+          <w:lang w:val="en-US"/>
+        </w:rPr>
+        <w:t>2.939</w:t>
+      </w:r>
+      <w:r>
+        <w:rPr>
+          <w:rFonts w:ascii="Times New Roman" w:hAnsi="Times New Roman" w:cs="Times New Roman"/>
+          <w:sz w:val="28"/>
+          <w:szCs w:val="28"/>
+        </w:rPr>
+        <w:t>=</w:t>
+      </w:r>
+      <w:r>
+        <w:rPr>
+          <w:rFonts w:ascii="Times New Roman" w:hAnsi="Times New Roman" w:cs="Times New Roman"/>
+          <w:sz w:val="28"/>
+          <w:szCs w:val="28"/>
+          <w:lang w:val="en-US"/>
+        </w:rPr>
+        <w:t>0.0</w:t>
+      </w:r>
+      <w:r>
+        <w:rPr>
+          <w:rFonts w:ascii="Times New Roman" w:hAnsi="Times New Roman" w:cs="Times New Roman"/>
+          <w:sz w:val="28"/>
+          <w:szCs w:val="28"/>
+          <w:lang w:val="en-US"/>
+        </w:rPr>
+        <w:t>25</w:t>
+      </w:r>
+      <w:r>
+        <w:rPr>
+          <w:rFonts w:ascii="Times New Roman" w:hAnsi="Times New Roman" w:cs="Times New Roman"/>
+          <w:sz w:val="28"/>
+          <w:szCs w:val="28"/>
+        </w:rPr>
+        <w:t>c</w:t>
+      </w:r>
+    </w:p>
+    <w:p>
+      <w:pPr>
+        <w:rPr>
+          <w:rFonts w:ascii="Times New Roman" w:hAnsi="Times New Roman" w:cs="Times New Roman"/>
+          <w:sz w:val="28"/>
+          <w:szCs w:val="28"/>
+        </w:rPr>
+      </w:pPr>
+      <w:r>
+        <w:rPr>
+          <w:rFonts w:ascii="Times New Roman" w:hAnsi="Times New Roman" w:cs="Times New Roman"/>
+          <w:sz w:val="28"/>
+          <w:szCs w:val="28"/>
+        </w:rPr>
+        <w:t>Δt2=</w:t>
+      </w:r>
+      <w:r>
+        <w:rPr>
+          <w:rFonts w:ascii="Times New Roman" w:hAnsi="Times New Roman" w:cs="Times New Roman"/>
+          <w:sz w:val="28"/>
+          <w:szCs w:val="28"/>
+          <w:lang w:val="en-US"/>
+        </w:rPr>
+        <w:t>2.964</w:t>
+      </w:r>
+      <w:r>
+        <w:rPr>
+          <w:rFonts w:ascii="Times New Roman" w:hAnsi="Times New Roman" w:cs="Times New Roman"/>
+          <w:sz w:val="28"/>
+          <w:szCs w:val="28"/>
+        </w:rPr>
+        <w:t>−</w:t>
+      </w:r>
+      <w:r>
+        <w:rPr>
+          <w:rFonts w:ascii="Times New Roman" w:hAnsi="Times New Roman" w:cs="Times New Roman"/>
+          <w:sz w:val="28"/>
+          <w:szCs w:val="28"/>
+          <w:lang w:val="en-US"/>
+        </w:rPr>
+        <w:t>2.964</w:t>
+      </w:r>
+      <w:r>
+        <w:rPr>
+          <w:rFonts w:ascii="Times New Roman" w:hAnsi="Times New Roman" w:cs="Times New Roman"/>
+          <w:sz w:val="28"/>
+          <w:szCs w:val="28"/>
+        </w:rPr>
+        <w:t>=</w:t>
+      </w:r>
+      <w:r>
+        <w:rPr>
+          <w:rFonts w:ascii="Times New Roman" w:hAnsi="Times New Roman" w:cs="Times New Roman"/>
+          <w:sz w:val="28"/>
+          <w:szCs w:val="28"/>
+          <w:lang w:val="en-US"/>
+        </w:rPr>
+        <w:t>0</w:t>
+      </w:r>
+      <w:r>
+        <w:rPr>
+          <w:rFonts w:ascii="Times New Roman" w:hAnsi="Times New Roman" w:cs="Times New Roman"/>
+          <w:sz w:val="28"/>
+          <w:szCs w:val="28"/>
+        </w:rPr>
+        <w:t>c</w:t>
+      </w:r>
+    </w:p>
+    <w:p>
+      <w:pPr>
+        <w:rPr>
+          <w:rFonts w:ascii="Times New Roman" w:hAnsi="Times New Roman" w:cs="Times New Roman"/>
+          <w:sz w:val="28"/>
+          <w:szCs w:val="28"/>
+        </w:rPr>
+      </w:pPr>
+      <w:r>
+        <w:rPr>
+          <w:rFonts w:ascii="Times New Roman" w:hAnsi="Times New Roman" w:cs="Times New Roman"/>
+          <w:sz w:val="28"/>
+          <w:szCs w:val="28"/>
+        </w:rPr>
+        <w:t>Δt3=</w:t>
+      </w:r>
+      <w:r>
+        <w:rPr>
+          <w:rFonts w:ascii="Times New Roman" w:hAnsi="Times New Roman" w:cs="Times New Roman"/>
+          <w:sz w:val="28"/>
+          <w:szCs w:val="28"/>
+          <w:lang w:val="en-US"/>
+        </w:rPr>
+        <w:t>2.964</w:t>
+      </w:r>
+      <w:r>
+        <w:rPr>
+          <w:rFonts w:ascii="Times New Roman" w:hAnsi="Times New Roman" w:cs="Times New Roman"/>
+          <w:sz w:val="28"/>
+          <w:szCs w:val="28"/>
+        </w:rPr>
+        <w:t>−</w:t>
+      </w:r>
+      <w:r>
+        <w:rPr>
+          <w:rFonts w:ascii="Times New Roman" w:hAnsi="Times New Roman" w:cs="Times New Roman"/>
+          <w:sz w:val="28"/>
+          <w:szCs w:val="28"/>
+          <w:lang w:val="en-US"/>
+        </w:rPr>
+        <w:t>2.989</w:t>
+      </w:r>
+      <w:r>
+        <w:rPr>
+          <w:rFonts w:ascii="Times New Roman" w:hAnsi="Times New Roman" w:cs="Times New Roman"/>
+          <w:sz w:val="28"/>
+          <w:szCs w:val="28"/>
+        </w:rPr>
+        <w:t>=</w:t>
+      </w:r>
+      <w:r>
+        <w:rPr>
+          <w:rFonts w:ascii="Times New Roman" w:hAnsi="Times New Roman" w:cs="Times New Roman"/>
+          <w:sz w:val="28"/>
+          <w:szCs w:val="28"/>
+          <w:lang w:val="en-US"/>
+        </w:rPr>
+        <w:t>-0.</w:t>
+      </w:r>
+      <w:r>
+        <w:rPr>
+          <w:rFonts w:ascii="Times New Roman" w:hAnsi="Times New Roman" w:cs="Times New Roman"/>
+          <w:sz w:val="28"/>
+          <w:szCs w:val="28"/>
+          <w:lang w:val="en-US"/>
+        </w:rPr>
+        <w:t>025</w:t>
+      </w:r>
+      <w:r>
+        <w:rPr>
+          <w:rFonts w:ascii="Times New Roman" w:hAnsi="Times New Roman" w:cs="Times New Roman"/>
+          <w:sz w:val="28"/>
+          <w:szCs w:val="28"/>
+        </w:rPr>
+        <w:t>c</w:t>
+      </w:r>
+    </w:p>
+    <w:p>
+      <w:pPr>
+        <w:rPr>
+          <w:rFonts w:ascii="Times New Roman" w:hAnsi="Times New Roman" w:cs="Times New Roman"/>
+          <w:i/>
+          <w:sz w:val="28"/>
+          <w:szCs w:val="28"/>
+          <w:lang w:val="en-US"/>
+        </w:rPr>
+      </w:pPr>
+      <m:oMath>
+        <m:sSub>
+          <m:sSubPr>
+            <m:ctrlPr>
+              <w:rPr>
+                <w:rFonts w:ascii="Cambria Math" w:hAnsi="Cambria Math" w:cs="Times New Roman"/>
+                <w:i/>
+                <w:sz w:val="28"/>
+                <w:szCs w:val="28"/>
+              </w:rPr>
+            </m:ctrlPr>
+          </m:sSubPr>
+          <m:e>
+            <m:r>
+              <w:rPr>
+                <w:rFonts w:ascii="Cambria Math" w:hAnsi="Cambria Math" w:cs="Times New Roman"/>
+                <w:sz w:val="28"/>
+                <w:szCs w:val="28"/>
+              </w:rPr>
+              <m:t>S</m:t>
+            </m:r>
+          </m:e>
+          <m:sub>
+            <m:d>
+              <m:dPr>
+                <m:begChr m:val="⟨"/>
+                <m:endChr m:val="⟩"/>
+                <m:ctrlPr>
+                  <w:rPr>
+                    <w:rFonts w:ascii="Cambria Math" w:hAnsi="Cambria Math" w:cs="Cambria Math"/>
+                    <w:i/>
+                    <w:sz w:val="28"/>
+                    <w:szCs w:val="28"/>
+                  </w:rPr>
+                </m:ctrlPr>
+              </m:dPr>
+              <m:e>
+                <m:r>
+                  <w:rPr>
+                    <w:rFonts w:ascii="Cambria Math" w:hAnsi="Cambria Math" w:cs="Times New Roman"/>
+                    <w:sz w:val="28"/>
+                    <w:szCs w:val="28"/>
+                  </w:rPr>
+                  <m:t>t</m:t>
+                </m:r>
+              </m:e>
+            </m:d>
+          </m:sub>
+        </m:sSub>
+        <m:r>
+          <w:rPr>
+            <w:rFonts w:ascii="Cambria Math" w:hAnsi="Cambria Math" w:cs="Cambria Math"/>
+            <w:sz w:val="28"/>
+            <w:szCs w:val="28"/>
+          </w:rPr>
+          <m:t>=</m:t>
+        </m:r>
+        <m:rad>
+          <m:radPr>
+            <m:degHide m:val="1"/>
+            <m:ctrlPr>
+              <w:rPr>
+                <w:rFonts w:ascii="Cambria Math" w:hAnsi="Cambria Math" w:cs="Cambria Math"/>
+                <w:i/>
+                <w:sz w:val="28"/>
+                <w:szCs w:val="28"/>
+              </w:rPr>
+            </m:ctrlPr>
+          </m:radPr>
+          <m:deg/>
+          <m:e>
+            <m:f>
+              <m:fPr>
+                <m:ctrlPr>
+                  <w:rPr>
+                    <w:rFonts w:ascii="Cambria Math" w:hAnsi="Cambria Math" w:cs="Cambria Math"/>
+                    <w:i/>
+                    <w:sz w:val="28"/>
+                    <w:szCs w:val="28"/>
+                  </w:rPr>
+                </m:ctrlPr>
+              </m:fPr>
+              <m:num>
+                <m:r>
+                  <w:rPr>
+                    <w:rFonts w:ascii="Cambria Math" w:hAnsi="Cambria Math" w:cs="Cambria Math"/>
+                    <w:sz w:val="28"/>
+                    <w:szCs w:val="28"/>
+                  </w:rPr>
+                  <m:t>1</m:t>
+                </m:r>
+              </m:num>
+              <m:den>
+                <m:r>
+                  <w:rPr>
+                    <w:rFonts w:ascii="Cambria Math" w:hAnsi="Cambria Math" w:cs="Cambria Math"/>
+                    <w:sz w:val="28"/>
+                    <w:szCs w:val="28"/>
+                    <w:lang w:val="en-US"/>
+                  </w:rPr>
+                  <m:t>n</m:t>
+                </m:r>
+                <m:d>
+                  <m:dPr>
+                    <m:ctrlPr>
+                      <w:rPr>
+                        <w:rFonts w:ascii="Cambria Math" w:hAnsi="Cambria Math" w:cs="Cambria Math"/>
+                        <w:i/>
+                        <w:sz w:val="28"/>
+                        <w:szCs w:val="28"/>
+                        <w:lang w:val="en-US"/>
+                      </w:rPr>
+                    </m:ctrlPr>
+                  </m:dPr>
+                  <m:e>
+                    <m:r>
+                      <w:rPr>
+                        <w:rFonts w:ascii="Cambria Math" w:hAnsi="Cambria Math" w:cs="Cambria Math"/>
+                        <w:sz w:val="28"/>
+                        <w:szCs w:val="28"/>
+                        <w:lang w:val="en-US"/>
+                      </w:rPr>
+                      <m:t>n-1</m:t>
+                    </m:r>
+                  </m:e>
+                </m:d>
+              </m:den>
+            </m:f>
+            <m:nary>
+              <m:naryPr>
+                <m:chr m:val="∑"/>
+                <m:limLoc m:val="undOvr"/>
+                <m:ctrlPr>
+                  <w:rPr>
+                    <w:rFonts w:ascii="Cambria Math" w:hAnsi="Cambria Math" w:cs="Cambria Math"/>
+                    <w:i/>
+                    <w:sz w:val="28"/>
+                    <w:szCs w:val="28"/>
+                    <w:lang w:val="en-US"/>
+                  </w:rPr>
+                </m:ctrlPr>
+              </m:naryPr>
+              <m:sub>
+                <m:r>
+                  <w:rPr>
+                    <w:rFonts w:ascii="Cambria Math" w:hAnsi="Cambria Math" w:cs="Cambria Math"/>
+                    <w:sz w:val="28"/>
+                    <w:szCs w:val="28"/>
+                    <w:lang w:val="en-US"/>
+                  </w:rPr>
+                  <m:t>i=1</m:t>
+                </m:r>
+              </m:sub>
+              <m:sup>
+                <m:r>
+                  <w:rPr>
+                    <w:rFonts w:ascii="Cambria Math" w:hAnsi="Cambria Math" w:cs="Cambria Math"/>
+                    <w:sz w:val="28"/>
+                    <w:szCs w:val="28"/>
+                    <w:lang w:val="en-US"/>
+                  </w:rPr>
+                  <m:t>n</m:t>
+                </m:r>
+              </m:sup>
+              <m:e>
+                <m:r>
+                  <w:rPr>
+                    <w:rFonts w:ascii="Cambria Math" w:hAnsi="Cambria Math" w:cs="Cambria Math"/>
+                    <w:sz w:val="28"/>
+                    <w:szCs w:val="28"/>
+                    <w:lang w:val="en-US"/>
+                  </w:rPr>
+                  <m:t>Δ</m:t>
+                </m:r>
+                <m:sSubSup>
+                  <m:sSubSupPr>
+                    <m:ctrlPr>
+                      <w:rPr>
+                        <w:rFonts w:ascii="Cambria Math" w:hAnsi="Cambria Math" w:cs="Cambria Math"/>
+                        <w:i/>
+                        <w:sz w:val="28"/>
+                        <w:szCs w:val="28"/>
+                        <w:lang w:val="en-US"/>
+                      </w:rPr>
+                    </m:ctrlPr>
+                  </m:sSubSupPr>
+                  <m:e>
+                    <m:r>
+                      <w:rPr>
+                        <w:rFonts w:ascii="Cambria Math" w:hAnsi="Cambria Math" w:cs="Cambria Math"/>
+                        <w:sz w:val="28"/>
+                        <w:szCs w:val="28"/>
+                        <w:lang w:val="en-US"/>
+                      </w:rPr>
+                      <m:t>t</m:t>
+                    </m:r>
+                  </m:e>
+                  <m:sub>
+                    <m:r>
+                      <w:rPr>
+                        <w:rFonts w:ascii="Cambria Math" w:hAnsi="Cambria Math" w:cs="Cambria Math"/>
+                        <w:sz w:val="28"/>
+                        <w:szCs w:val="28"/>
+                        <w:lang w:val="en-US"/>
+                      </w:rPr>
+                      <m:t>i</m:t>
+                    </m:r>
+                  </m:sub>
+                  <m:sup>
+                    <m:r>
+                      <w:rPr>
+                        <w:rFonts w:ascii="Cambria Math" w:hAnsi="Cambria Math" w:cs="Cambria Math"/>
+                        <w:sz w:val="28"/>
+                        <w:szCs w:val="28"/>
+                        <w:lang w:val="en-US"/>
+                      </w:rPr>
+                      <m:t>2</m:t>
+                    </m:r>
+                  </m:sup>
+                </m:sSubSup>
+              </m:e>
+            </m:nary>
+          </m:e>
+        </m:rad>
+        <m:r>
+          <w:rPr>
+            <w:rFonts w:ascii="Cambria Math" w:hAnsi="Cambria Math" w:cs="Cambria Math"/>
+            <w:sz w:val="28"/>
+            <w:szCs w:val="28"/>
+          </w:rPr>
+          <m:t>=</m:t>
+        </m:r>
+      </m:oMath>
+      <w:r>
+        <w:rPr>
+          <w:rFonts w:ascii="Times New Roman" w:eastAsiaTheme="minorEastAsia" w:hAnsi="Times New Roman" w:cs="Times New Roman"/>
+          <w:i/>
+          <w:sz w:val="28"/>
+          <w:szCs w:val="28"/>
+        </w:rPr>
+        <w:t>0</w:t>
+      </w:r>
+      <w:r>
+        <w:rPr>
+          <w:rFonts w:ascii="Times New Roman" w:eastAsiaTheme="minorEastAsia" w:hAnsi="Times New Roman" w:cs="Times New Roman"/>
+          <w:i/>
+          <w:sz w:val="28"/>
+          <w:szCs w:val="28"/>
+          <w:lang w:val="en-US"/>
+        </w:rPr>
+        <w:t>.0</w:t>
+      </w:r>
+      <w:r>
+        <w:rPr>
+          <w:rFonts w:ascii="Times New Roman" w:eastAsiaTheme="minorEastAsia" w:hAnsi="Times New Roman" w:cs="Times New Roman"/>
+          <w:i/>
+          <w:sz w:val="28"/>
+          <w:szCs w:val="28"/>
+          <w:lang w:val="en-US"/>
+        </w:rPr>
+        <w:t>1443</w:t>
+      </w:r>
+    </w:p>
+    <w:p>
+      <w:pPr>
+        <w:rPr>
+          <w:rFonts w:ascii="Times New Roman" w:hAnsi="Times New Roman" w:cs="Times New Roman"/>
+          <w:sz w:val="28"/>
+          <w:szCs w:val="28"/>
+        </w:rPr>
+      </w:pPr>
+      <w:r>
+        <w:rPr>
+          <w:rFonts w:ascii="Times New Roman" w:hAnsi="Times New Roman" w:cs="Times New Roman"/>
+          <w:sz w:val="28"/>
+          <w:szCs w:val="28"/>
+        </w:rPr>
+        <w:t>t=</w:t>
+      </w:r>
+      <w:r>
+        <w:rPr>
+          <w:rFonts w:ascii="Cambria Math" w:hAnsi="Cambria Math" w:cs="Cambria Math"/>
+          <w:sz w:val="28"/>
+          <w:szCs w:val="28"/>
+        </w:rPr>
+        <w:t>⟨</w:t>
+      </w:r>
+      <w:r>
+        <w:rPr>
+          <w:rFonts w:ascii="Times New Roman" w:hAnsi="Times New Roman" w:cs="Times New Roman"/>
+          <w:sz w:val="28"/>
+          <w:szCs w:val="28"/>
+        </w:rPr>
+        <w:t>t</w:t>
+      </w:r>
+      <w:r>
+        <w:rPr>
+          <w:rFonts w:ascii="Cambria Math" w:hAnsi="Cambria Math" w:cs="Cambria Math"/>
+          <w:sz w:val="28"/>
+          <w:szCs w:val="28"/>
+        </w:rPr>
+        <w:t>⟩</w:t>
+      </w:r>
+      <w:r>
+        <w:rPr>
+          <w:rFonts w:ascii="Times New Roman" w:hAnsi="Times New Roman" w:cs="Times New Roman"/>
+          <w:sz w:val="28"/>
+          <w:szCs w:val="28"/>
+        </w:rPr>
+        <w:t>±t</w:t>
+      </w:r>
+      <w:r>
+        <w:rPr>
+          <w:rFonts w:ascii="Times New Roman" w:hAnsi="Times New Roman" w:cs="Times New Roman"/>
+          <w:sz w:val="28"/>
+          <w:szCs w:val="28"/>
+          <w:vertAlign w:val="subscript"/>
+        </w:rPr>
+        <w:t>α ,n</w:t>
+      </w:r>
+      <w:r>
+        <w:rPr>
+          <w:rFonts w:ascii="Cambria Math" w:hAnsi="Cambria Math" w:cs="Cambria Math"/>
+          <w:sz w:val="28"/>
+          <w:szCs w:val="28"/>
+        </w:rPr>
+        <w:t>∗</w:t>
+      </w:r>
+      <w:r>
+        <w:rPr>
+          <w:rFonts w:ascii="Times New Roman" w:hAnsi="Times New Roman" w:cs="Times New Roman"/>
+          <w:sz w:val="28"/>
+          <w:szCs w:val="28"/>
+        </w:rPr>
+        <w:t>S</w:t>
+      </w:r>
+      <w:r>
+        <w:rPr>
+          <w:rFonts w:ascii="Cambria Math" w:hAnsi="Cambria Math" w:cs="Cambria Math"/>
+          <w:sz w:val="28"/>
+          <w:szCs w:val="28"/>
+          <w:vertAlign w:val="subscript"/>
+        </w:rPr>
+        <w:t>⟨</w:t>
+      </w:r>
+      <w:r>
+        <w:rPr>
+          <w:rFonts w:ascii="Times New Roman" w:hAnsi="Times New Roman" w:cs="Times New Roman"/>
+          <w:sz w:val="28"/>
+          <w:szCs w:val="28"/>
+          <w:vertAlign w:val="subscript"/>
+        </w:rPr>
+        <w:t>t</w:t>
+      </w:r>
+      <w:r>
+        <w:rPr>
+          <w:rFonts w:ascii="Cambria Math" w:hAnsi="Cambria Math" w:cs="Cambria Math"/>
+          <w:sz w:val="28"/>
+          <w:szCs w:val="28"/>
+          <w:vertAlign w:val="subscript"/>
+        </w:rPr>
+        <w:t>⟩</w:t>
+      </w:r>
+      <w:r>
+        <w:rPr>
+          <w:rFonts w:ascii="Times New Roman" w:hAnsi="Times New Roman" w:cs="Times New Roman"/>
+          <w:sz w:val="28"/>
+          <w:szCs w:val="28"/>
+        </w:rPr>
+        <w:t>=</w:t>
+      </w:r>
+      <w:r>
+        <w:rPr>
+          <w:rFonts w:ascii="Times New Roman" w:hAnsi="Times New Roman" w:cs="Times New Roman"/>
+          <w:sz w:val="28"/>
+          <w:szCs w:val="28"/>
+          <w:lang w:val="en-US"/>
+        </w:rPr>
+        <w:t>2.964</w:t>
+      </w:r>
+      <w:r>
+        <w:rPr>
+          <w:rFonts w:ascii="Times New Roman" w:hAnsi="Times New Roman" w:cs="Times New Roman"/>
+          <w:sz w:val="28"/>
+          <w:szCs w:val="28"/>
+        </w:rPr>
+        <w:t>±2.92</w:t>
+      </w:r>
+      <w:r>
+        <w:rPr>
+          <w:rFonts w:ascii="Cambria Math" w:hAnsi="Cambria Math" w:cs="Cambria Math"/>
+          <w:sz w:val="28"/>
+          <w:szCs w:val="28"/>
+        </w:rPr>
+        <w:t>∗</w:t>
+      </w:r>
+      <w:r>
+        <w:rPr>
+          <w:rFonts w:ascii="Cambria Math" w:hAnsi="Cambria Math" w:cs="Cambria Math"/>
+          <w:sz w:val="28"/>
+          <w:szCs w:val="28"/>
+          <w:lang w:val="en-US"/>
+        </w:rPr>
+        <w:t>0.</w:t>
+      </w:r>
+      <w:r>
+        <w:rPr>
+          <w:rFonts w:ascii="Cambria Math" w:hAnsi="Cambria Math" w:cs="Cambria Math"/>
+          <w:sz w:val="28"/>
+          <w:szCs w:val="28"/>
+          <w:lang w:val="en-US"/>
+        </w:rPr>
+        <w:t>01443</w:t>
+      </w:r>
+      <w:r>
+        <w:rPr>
+          <w:rFonts w:ascii="Times New Roman" w:hAnsi="Times New Roman" w:cs="Times New Roman"/>
+          <w:sz w:val="28"/>
+          <w:szCs w:val="28"/>
+        </w:rPr>
+        <w:t>=</w:t>
+      </w:r>
+      <w:r>
+        <w:rPr>
+          <w:rFonts w:ascii="Times New Roman" w:hAnsi="Times New Roman" w:cs="Times New Roman"/>
+          <w:sz w:val="28"/>
+          <w:szCs w:val="28"/>
+          <w:lang w:val="en-US"/>
+        </w:rPr>
+        <w:t>2.964</w:t>
+      </w:r>
+      <w:r>
+        <w:rPr>
+          <w:rFonts w:ascii="Times New Roman" w:hAnsi="Times New Roman" w:cs="Times New Roman"/>
+          <w:sz w:val="28"/>
+          <w:szCs w:val="28"/>
+        </w:rPr>
+        <w:t>±</w:t>
+      </w:r>
+      <w:r>
+        <w:rPr>
+          <w:rFonts w:ascii="Times New Roman" w:hAnsi="Times New Roman" w:cs="Times New Roman"/>
+          <w:sz w:val="28"/>
+          <w:szCs w:val="28"/>
+          <w:lang w:val="en-US"/>
+        </w:rPr>
+        <w:t>0.</w:t>
+      </w:r>
+      <w:r>
+        <w:rPr>
+          <w:rFonts w:ascii="Times New Roman" w:hAnsi="Times New Roman" w:cs="Times New Roman"/>
+          <w:sz w:val="28"/>
+          <w:szCs w:val="28"/>
+          <w:lang w:val="en-US"/>
+        </w:rPr>
+        <w:t>042</w:t>
+      </w:r>
+      <w:r>
+        <w:rPr>
+          <w:rFonts w:ascii="Times New Roman" w:hAnsi="Times New Roman" w:cs="Times New Roman"/>
+          <w:sz w:val="28"/>
+          <w:szCs w:val="28"/>
+        </w:rPr>
+        <w:t>(c)</w:t>
+      </w:r>
+    </w:p>
+    <w:p>
+      <w:pPr>
+        <w:rPr>
+          <w:rFonts w:ascii="Times New Roman" w:hAnsi="Times New Roman" w:cs="Times New Roman"/>
+          <w:sz w:val="28"/>
+          <w:szCs w:val="28"/>
+        </w:rPr>
+      </w:pPr>
+      <w:r>
+        <w:rPr>
+          <w:rFonts w:ascii="Times New Roman" w:hAnsi="Times New Roman" w:cs="Times New Roman"/>
+          <w:sz w:val="28"/>
+          <w:szCs w:val="28"/>
+        </w:rPr>
+        <w:br w:type="page"/>
+      </w:r>
+    </w:p>
+    <w:p>
+      <w:pPr>
+        <w:rPr>
+          <w:rFonts w:ascii="Times New Roman" w:hAnsi="Times New Roman" w:cs="Times New Roman"/>
           <w:b/>
           <w:bCs/>
           <w:sz w:val="32"/>
@@ -10046,6 +11667,7 @@
           <w:sz w:val="32"/>
           <w:szCs w:val="32"/>
         </w:rPr>
+        <w:lastRenderedPageBreak/>
         <w:t>Висновок:</w:t>
       </w:r>
     </w:p>
@@ -10295,6 +11917,15 @@
         </w:rPr>
         <w:t>.</w:t>
       </w:r>
+    </w:p>
+    <w:p>
+      <w:pPr>
+        <w:rPr>
+          <w:rFonts w:ascii="Times New Roman" w:hAnsi="Times New Roman" w:cs="Times New Roman"/>
+          <w:sz w:val="28"/>
+          <w:szCs w:val="28"/>
+        </w:rPr>
+      </w:pPr>
     </w:p>
     <w:p>
       <w:pPr>
@@ -10629,23 +12260,6 @@
     </w:p>
     <w:p>
       <w:pPr>
-        <w:rPr>
-          <w:rFonts w:ascii="Times New Roman" w:eastAsiaTheme="minorEastAsia" w:hAnsi="Times New Roman" w:cs="Times New Roman"/>
-          <w:kern w:val="0"/>
-          <w:sz w:val="24"/>
-          <w:szCs w:val="24"/>
-          <w14:ligatures w14:val="none"/>
-        </w:rPr>
-      </w:pPr>
-      <w:r>
-        <w:rPr>
-          <w:rFonts w:eastAsiaTheme="minorEastAsia"/>
-        </w:rPr>
-        <w:br w:type="page"/>
-      </w:r>
-    </w:p>
-    <w:p>
-      <w:pPr>
         <w:pStyle w:val="a4"/>
         <w:spacing w:line="240" w:lineRule="auto"/>
         <w:rPr>
@@ -10663,7 +12277,6 @@
           <w:sz w:val="28"/>
           <w:szCs w:val="28"/>
         </w:rPr>
-        <w:lastRenderedPageBreak/>
         <w:t>3. Сформулювати і записати закон збереження момента імпульсу для системи матеріальних точок.</w:t>
       </w:r>
       <w:r>
@@ -10858,8 +12471,36 @@
           <w:bCs/>
           <w:sz w:val="28"/>
           <w:szCs w:val="28"/>
-        </w:rPr>
-        <w:t>5. Як теоретично обчислити момент інерції маятника Обербека?</w:t>
+          <w:lang w:val="en-US"/>
+        </w:rPr>
+        <w:t>8</w:t>
+      </w:r>
+      <w:r>
+        <w:rPr>
+          <w:b/>
+          <w:bCs/>
+          <w:sz w:val="28"/>
+          <w:szCs w:val="28"/>
+        </w:rPr>
+        <w:t xml:space="preserve">. Як </w:t>
+      </w:r>
+      <w:r>
+        <w:rPr>
+          <w:b/>
+          <w:bCs/>
+          <w:sz w:val="28"/>
+          <w:szCs w:val="28"/>
+        </w:rPr>
+        <w:t>експериментально</w:t>
+      </w:r>
+      <w:r>
+        <w:rPr>
+          <w:b/>
+          <w:bCs/>
+          <w:sz w:val="28"/>
+          <w:szCs w:val="28"/>
+        </w:rPr>
+        <w:t xml:space="preserve"> обчислити момент інерції маятника Обербека?</w:t>
       </w:r>
       <w:r>
         <w:rPr>
@@ -12097,7 +13738,7 @@
   <w:style w:type="paragraph" w:default="1" w:styleId="a">
     <w:name w:val="Normal"/>
     <w:qFormat/>
-    <w:rsid w:val="001F2E88"/>
+    <w:rsid w:val="00AF2A3A"/>
   </w:style>
   <w:style w:type="character" w:default="1" w:styleId="a0">
     <w:name w:val="Default Paragraph Font"/>
@@ -12261,37 +13902,7 @@
     </mc:Fallback>
   </mc:AlternateContent>
   <c:chart>
-    <c:title>
-      <c:overlay val="0"/>
-      <c:spPr>
-        <a:noFill/>
-        <a:ln>
-          <a:noFill/>
-        </a:ln>
-        <a:effectLst/>
-      </c:spPr>
-      <c:txPr>
-        <a:bodyPr rot="0" spcFirstLastPara="1" vertOverflow="ellipsis" vert="horz" wrap="square" anchor="ctr" anchorCtr="1"/>
-        <a:lstStyle/>
-        <a:p>
-          <a:pPr>
-            <a:defRPr sz="1400" b="0" i="0" u="none" strike="noStrike" kern="1200" spc="0" baseline="0">
-              <a:solidFill>
-                <a:schemeClr val="tx1">
-                  <a:lumMod val="65000"/>
-                  <a:lumOff val="35000"/>
-                </a:schemeClr>
-              </a:solidFill>
-              <a:latin typeface="+mn-lt"/>
-              <a:ea typeface="+mn-ea"/>
-              <a:cs typeface="+mn-cs"/>
-            </a:defRPr>
-          </a:pPr>
-          <a:endParaRPr lang="uk-UA"/>
-        </a:p>
-      </c:txPr>
-    </c:title>
-    <c:autoTitleDeleted val="0"/>
+    <c:autoTitleDeleted val="1"/>
     <c:plotArea>
       <c:layout/>
       <c:scatterChart>
@@ -12389,10 +14000,10 @@
                   <c:v>0.87987099999999996</c:v>
                 </c:pt>
                 <c:pt idx="1">
-                  <c:v>0.182087</c:v>
+                  <c:v>1.82087</c:v>
                 </c:pt>
                 <c:pt idx="2">
-                  <c:v>0.43362499999999998</c:v>
+                  <c:v>4.3362499999999997</c:v>
                 </c:pt>
               </c:numCache>
             </c:numRef>
@@ -12418,7 +14029,7 @@
           <c:smooth val="1"/>
           <c:extLst>
             <c:ext xmlns:c16="http://schemas.microsoft.com/office/drawing/2014/chart" uri="{C3380CC4-5D6E-409C-BE32-E72D297353CC}">
-              <c16:uniqueId val="{00000001-CF94-42CF-A84F-0CD9BB995E12}"/>
+              <c16:uniqueId val="{00000001-4D30-4CF1-B3F0-D1B70CD52806}"/>
             </c:ext>
           </c:extLst>
         </c:ser>
@@ -12454,6 +14065,76 @@
             <a:effectLst/>
           </c:spPr>
         </c:majorGridlines>
+        <c:title>
+          <c:tx>
+            <c:rich>
+              <a:bodyPr rot="0" spcFirstLastPara="1" vertOverflow="ellipsis" vert="horz" wrap="square" anchor="ctr" anchorCtr="1"/>
+              <a:lstStyle/>
+              <a:p>
+                <a:pPr>
+                  <a:defRPr sz="1000" b="0" i="0" u="none" strike="noStrike" kern="1200" baseline="0">
+                    <a:solidFill>
+                      <a:schemeClr val="tx1">
+                        <a:lumMod val="65000"/>
+                        <a:lumOff val="35000"/>
+                      </a:schemeClr>
+                    </a:solidFill>
+                    <a:latin typeface="+mn-lt"/>
+                    <a:ea typeface="+mn-ea"/>
+                    <a:cs typeface="+mn-cs"/>
+                  </a:defRPr>
+                </a:pPr>
+                <a:r>
+                  <a:rPr lang="uk-UA" sz="1000" b="0" i="0" u="none" strike="noStrike" baseline="0">
+                    <a:effectLst/>
+                  </a:rPr>
+                  <a:t>β, 1/c</a:t>
+                </a:r>
+                <a:r>
+                  <a:rPr lang="en-US" sz="1000" b="0" i="0" u="none" strike="noStrike" baseline="0">
+                    <a:effectLst/>
+                  </a:rPr>
+                  <a:t>^</a:t>
+                </a:r>
+                <a:r>
+                  <a:rPr lang="uk-UA" sz="1000" b="0" i="0" u="none" strike="noStrike" baseline="0">
+                    <a:effectLst/>
+                  </a:rPr>
+                  <a:t>2</a:t>
+                </a:r>
+                <a:endParaRPr lang="uk-UA"/>
+              </a:p>
+            </c:rich>
+          </c:tx>
+          <c:overlay val="0"/>
+          <c:spPr>
+            <a:noFill/>
+            <a:ln>
+              <a:noFill/>
+            </a:ln>
+            <a:effectLst/>
+          </c:spPr>
+          <c:txPr>
+            <a:bodyPr rot="0" spcFirstLastPara="1" vertOverflow="ellipsis" vert="horz" wrap="square" anchor="ctr" anchorCtr="1"/>
+            <a:lstStyle/>
+            <a:p>
+              <a:pPr>
+                <a:defRPr sz="1000" b="0" i="0" u="none" strike="noStrike" kern="1200" baseline="0">
+                  <a:solidFill>
+                    <a:schemeClr val="tx1">
+                      <a:lumMod val="65000"/>
+                      <a:lumOff val="35000"/>
+                    </a:schemeClr>
+                  </a:solidFill>
+                  <a:latin typeface="+mn-lt"/>
+                  <a:ea typeface="+mn-ea"/>
+                  <a:cs typeface="+mn-cs"/>
+                </a:defRPr>
+              </a:pPr>
+              <a:endParaRPr lang="uk-UA"/>
+            </a:p>
+          </c:txPr>
+        </c:title>
         <c:numFmt formatCode="General" sourceLinked="1"/>
         <c:majorTickMark val="none"/>
         <c:minorTickMark val="none"/>
@@ -12516,6 +14197,64 @@
             <a:effectLst/>
           </c:spPr>
         </c:majorGridlines>
+        <c:title>
+          <c:tx>
+            <c:rich>
+              <a:bodyPr rot="-5400000" spcFirstLastPara="1" vertOverflow="ellipsis" vert="horz" wrap="square" anchor="ctr" anchorCtr="1"/>
+              <a:lstStyle/>
+              <a:p>
+                <a:pPr>
+                  <a:defRPr sz="1000" b="0" i="0" u="none" strike="noStrike" kern="1200" baseline="0">
+                    <a:solidFill>
+                      <a:schemeClr val="tx1">
+                        <a:lumMod val="65000"/>
+                        <a:lumOff val="35000"/>
+                      </a:schemeClr>
+                    </a:solidFill>
+                    <a:latin typeface="+mn-lt"/>
+                    <a:ea typeface="+mn-ea"/>
+                    <a:cs typeface="+mn-cs"/>
+                  </a:defRPr>
+                </a:pPr>
+                <a:r>
+                  <a:rPr lang="uk-UA" sz="1000" b="0" i="0" u="none" strike="noStrike" baseline="0">
+                    <a:effectLst/>
+                  </a:rPr>
+                  <a:t>M, Н·м</a:t>
+                </a:r>
+                <a:endParaRPr lang="uk-UA"/>
+              </a:p>
+            </c:rich>
+          </c:tx>
+          <c:overlay val="0"/>
+          <c:spPr>
+            <a:noFill/>
+            <a:ln>
+              <a:noFill/>
+            </a:ln>
+            <a:effectLst/>
+          </c:spPr>
+          <c:txPr>
+            <a:bodyPr rot="-5400000" spcFirstLastPara="1" vertOverflow="ellipsis" vert="horz" wrap="square" anchor="ctr" anchorCtr="1"/>
+            <a:lstStyle/>
+            <a:p>
+              <a:pPr>
+                <a:defRPr sz="1000" b="0" i="0" u="none" strike="noStrike" kern="1200" baseline="0">
+                  <a:solidFill>
+                    <a:schemeClr val="tx1">
+                      <a:lumMod val="65000"/>
+                      <a:lumOff val="35000"/>
+                    </a:schemeClr>
+                  </a:solidFill>
+                  <a:latin typeface="+mn-lt"/>
+                  <a:ea typeface="+mn-ea"/>
+                  <a:cs typeface="+mn-cs"/>
+                </a:defRPr>
+              </a:pPr>
+              <a:endParaRPr lang="uk-UA"/>
+            </a:p>
+          </c:txPr>
+        </c:title>
         <c:numFmt formatCode="General" sourceLinked="1"/>
         <c:majorTickMark val="none"/>
         <c:minorTickMark val="none"/>
@@ -12614,37 +14353,7 @@
     </mc:Fallback>
   </mc:AlternateContent>
   <c:chart>
-    <c:title>
-      <c:overlay val="0"/>
-      <c:spPr>
-        <a:noFill/>
-        <a:ln>
-          <a:noFill/>
-        </a:ln>
-        <a:effectLst/>
-      </c:spPr>
-      <c:txPr>
-        <a:bodyPr rot="0" spcFirstLastPara="1" vertOverflow="ellipsis" vert="horz" wrap="square" anchor="ctr" anchorCtr="1"/>
-        <a:lstStyle/>
-        <a:p>
-          <a:pPr>
-            <a:defRPr sz="1400" b="0" i="0" u="none" strike="noStrike" kern="1200" spc="0" baseline="0">
-              <a:solidFill>
-                <a:schemeClr val="tx1">
-                  <a:lumMod val="65000"/>
-                  <a:lumOff val="35000"/>
-                </a:schemeClr>
-              </a:solidFill>
-              <a:latin typeface="+mn-lt"/>
-              <a:ea typeface="+mn-ea"/>
-              <a:cs typeface="+mn-cs"/>
-            </a:defRPr>
-          </a:pPr>
-          <a:endParaRPr lang="uk-UA"/>
-        </a:p>
-      </c:txPr>
-    </c:title>
-    <c:autoTitleDeleted val="0"/>
+    <c:autoTitleDeleted val="1"/>
     <c:plotArea>
       <c:layout/>
       <c:scatterChart>
@@ -12785,7 +14494,7 @@
           <c:smooth val="1"/>
           <c:extLst>
             <c:ext xmlns:c16="http://schemas.microsoft.com/office/drawing/2014/chart" uri="{C3380CC4-5D6E-409C-BE32-E72D297353CC}">
-              <c16:uniqueId val="{00000002-E1D8-49A4-89E8-2A052F956A63}"/>
+              <c16:uniqueId val="{00000002-8262-4F68-B5CA-BF922701B24C}"/>
             </c:ext>
           </c:extLst>
         </c:ser>
@@ -12821,6 +14530,65 @@
             <a:effectLst/>
           </c:spPr>
         </c:majorGridlines>
+        <c:title>
+          <c:tx>
+            <c:rich>
+              <a:bodyPr rot="0" spcFirstLastPara="1" vertOverflow="ellipsis" vert="horz" wrap="square" anchor="ctr" anchorCtr="1"/>
+              <a:lstStyle/>
+              <a:p>
+                <a:pPr>
+                  <a:defRPr sz="1000" b="0" i="0" u="none" strike="noStrike" kern="1200" baseline="0">
+                    <a:solidFill>
+                      <a:schemeClr val="tx1">
+                        <a:lumMod val="65000"/>
+                        <a:lumOff val="35000"/>
+                      </a:schemeClr>
+                    </a:solidFill>
+                    <a:latin typeface="+mn-lt"/>
+                    <a:ea typeface="+mn-ea"/>
+                    <a:cs typeface="+mn-cs"/>
+                  </a:defRPr>
+                </a:pPr>
+                <a:r>
+                  <a:rPr lang="el-GR"/>
+                  <a:t>β, 1/</a:t>
+                </a:r>
+                <a:r>
+                  <a:rPr lang="en-US"/>
+                  <a:t>c^2</a:t>
+                </a:r>
+              </a:p>
+            </c:rich>
+          </c:tx>
+          <c:overlay val="0"/>
+          <c:spPr>
+            <a:noFill/>
+            <a:ln>
+              <a:noFill/>
+            </a:ln>
+            <a:effectLst/>
+          </c:spPr>
+          <c:txPr>
+            <a:bodyPr rot="0" spcFirstLastPara="1" vertOverflow="ellipsis" vert="horz" wrap="square" anchor="ctr" anchorCtr="1"/>
+            <a:lstStyle/>
+            <a:p>
+              <a:pPr>
+                <a:defRPr sz="1000" b="0" i="0" u="none" strike="noStrike" kern="1200" baseline="0">
+                  <a:solidFill>
+                    <a:schemeClr val="tx1">
+                      <a:lumMod val="65000"/>
+                      <a:lumOff val="35000"/>
+                    </a:schemeClr>
+                  </a:solidFill>
+                  <a:latin typeface="+mn-lt"/>
+                  <a:ea typeface="+mn-ea"/>
+                  <a:cs typeface="+mn-cs"/>
+                </a:defRPr>
+              </a:pPr>
+              <a:endParaRPr lang="uk-UA"/>
+            </a:p>
+          </c:txPr>
+        </c:title>
         <c:numFmt formatCode="General" sourceLinked="1"/>
         <c:majorTickMark val="none"/>
         <c:minorTickMark val="none"/>
@@ -12883,6 +14651,64 @@
             <a:effectLst/>
           </c:spPr>
         </c:majorGridlines>
+        <c:title>
+          <c:tx>
+            <c:rich>
+              <a:bodyPr rot="-5400000" spcFirstLastPara="1" vertOverflow="ellipsis" vert="horz" wrap="square" anchor="ctr" anchorCtr="1"/>
+              <a:lstStyle/>
+              <a:p>
+                <a:pPr>
+                  <a:defRPr sz="1000" b="0" i="0" u="none" strike="noStrike" kern="1200" baseline="0">
+                    <a:solidFill>
+                      <a:schemeClr val="tx1">
+                        <a:lumMod val="65000"/>
+                        <a:lumOff val="35000"/>
+                      </a:schemeClr>
+                    </a:solidFill>
+                    <a:latin typeface="+mn-lt"/>
+                    <a:ea typeface="+mn-ea"/>
+                    <a:cs typeface="+mn-cs"/>
+                  </a:defRPr>
+                </a:pPr>
+                <a:r>
+                  <a:rPr lang="uk-UA" sz="1000" b="0" i="0" u="none" strike="noStrike" baseline="0">
+                    <a:effectLst/>
+                  </a:rPr>
+                  <a:t>M, Н·м</a:t>
+                </a:r>
+                <a:endParaRPr lang="uk-UA"/>
+              </a:p>
+            </c:rich>
+          </c:tx>
+          <c:overlay val="0"/>
+          <c:spPr>
+            <a:noFill/>
+            <a:ln>
+              <a:noFill/>
+            </a:ln>
+            <a:effectLst/>
+          </c:spPr>
+          <c:txPr>
+            <a:bodyPr rot="-5400000" spcFirstLastPara="1" vertOverflow="ellipsis" vert="horz" wrap="square" anchor="ctr" anchorCtr="1"/>
+            <a:lstStyle/>
+            <a:p>
+              <a:pPr>
+                <a:defRPr sz="1000" b="0" i="0" u="none" strike="noStrike" kern="1200" baseline="0">
+                  <a:solidFill>
+                    <a:schemeClr val="tx1">
+                      <a:lumMod val="65000"/>
+                      <a:lumOff val="35000"/>
+                    </a:schemeClr>
+                  </a:solidFill>
+                  <a:latin typeface="+mn-lt"/>
+                  <a:ea typeface="+mn-ea"/>
+                  <a:cs typeface="+mn-cs"/>
+                </a:defRPr>
+              </a:pPr>
+              <a:endParaRPr lang="uk-UA"/>
+            </a:p>
+          </c:txPr>
+        </c:title>
         <c:numFmt formatCode="General" sourceLinked="1"/>
         <c:majorTickMark val="none"/>
         <c:minorTickMark val="none"/>
@@ -12981,37 +14807,7 @@
     </mc:Fallback>
   </mc:AlternateContent>
   <c:chart>
-    <c:title>
-      <c:overlay val="0"/>
-      <c:spPr>
-        <a:noFill/>
-        <a:ln>
-          <a:noFill/>
-        </a:ln>
-        <a:effectLst/>
-      </c:spPr>
-      <c:txPr>
-        <a:bodyPr rot="0" spcFirstLastPara="1" vertOverflow="ellipsis" vert="horz" wrap="square" anchor="ctr" anchorCtr="1"/>
-        <a:lstStyle/>
-        <a:p>
-          <a:pPr>
-            <a:defRPr sz="1400" b="0" i="0" u="none" strike="noStrike" kern="1200" spc="0" baseline="0">
-              <a:solidFill>
-                <a:schemeClr val="tx1">
-                  <a:lumMod val="65000"/>
-                  <a:lumOff val="35000"/>
-                </a:schemeClr>
-              </a:solidFill>
-              <a:latin typeface="+mn-lt"/>
-              <a:ea typeface="+mn-ea"/>
-              <a:cs typeface="+mn-cs"/>
-            </a:defRPr>
-          </a:pPr>
-          <a:endParaRPr lang="uk-UA"/>
-        </a:p>
-      </c:txPr>
-    </c:title>
-    <c:autoTitleDeleted val="0"/>
+    <c:autoTitleDeleted val="1"/>
     <c:plotArea>
       <c:layout/>
       <c:scatterChart>
@@ -13152,7 +14948,7 @@
           <c:smooth val="1"/>
           <c:extLst>
             <c:ext xmlns:c16="http://schemas.microsoft.com/office/drawing/2014/chart" uri="{C3380CC4-5D6E-409C-BE32-E72D297353CC}">
-              <c16:uniqueId val="{00000002-A9BC-4E85-8A04-2AA3DED69DA5}"/>
+              <c16:uniqueId val="{00000002-D71F-4E90-8674-9176D11F41C2}"/>
             </c:ext>
           </c:extLst>
         </c:ser>
@@ -13188,6 +14984,65 @@
             <a:effectLst/>
           </c:spPr>
         </c:majorGridlines>
+        <c:title>
+          <c:tx>
+            <c:rich>
+              <a:bodyPr rot="0" spcFirstLastPara="1" vertOverflow="ellipsis" vert="horz" wrap="square" anchor="ctr" anchorCtr="1"/>
+              <a:lstStyle/>
+              <a:p>
+                <a:pPr>
+                  <a:defRPr sz="1000" b="0" i="0" u="none" strike="noStrike" kern="1200" baseline="0">
+                    <a:solidFill>
+                      <a:schemeClr val="tx1">
+                        <a:lumMod val="65000"/>
+                        <a:lumOff val="35000"/>
+                      </a:schemeClr>
+                    </a:solidFill>
+                    <a:latin typeface="+mn-lt"/>
+                    <a:ea typeface="+mn-ea"/>
+                    <a:cs typeface="+mn-cs"/>
+                  </a:defRPr>
+                </a:pPr>
+                <a:r>
+                  <a:rPr lang="el-GR"/>
+                  <a:t>β, 1/</a:t>
+                </a:r>
+                <a:r>
+                  <a:rPr lang="en-US"/>
+                  <a:t>c^2</a:t>
+                </a:r>
+              </a:p>
+            </c:rich>
+          </c:tx>
+          <c:overlay val="0"/>
+          <c:spPr>
+            <a:noFill/>
+            <a:ln>
+              <a:noFill/>
+            </a:ln>
+            <a:effectLst/>
+          </c:spPr>
+          <c:txPr>
+            <a:bodyPr rot="0" spcFirstLastPara="1" vertOverflow="ellipsis" vert="horz" wrap="square" anchor="ctr" anchorCtr="1"/>
+            <a:lstStyle/>
+            <a:p>
+              <a:pPr>
+                <a:defRPr sz="1000" b="0" i="0" u="none" strike="noStrike" kern="1200" baseline="0">
+                  <a:solidFill>
+                    <a:schemeClr val="tx1">
+                      <a:lumMod val="65000"/>
+                      <a:lumOff val="35000"/>
+                    </a:schemeClr>
+                  </a:solidFill>
+                  <a:latin typeface="+mn-lt"/>
+                  <a:ea typeface="+mn-ea"/>
+                  <a:cs typeface="+mn-cs"/>
+                </a:defRPr>
+              </a:pPr>
+              <a:endParaRPr lang="uk-UA"/>
+            </a:p>
+          </c:txPr>
+        </c:title>
         <c:numFmt formatCode="General" sourceLinked="1"/>
         <c:majorTickMark val="none"/>
         <c:minorTickMark val="none"/>
@@ -13250,6 +15105,64 @@
             <a:effectLst/>
           </c:spPr>
         </c:majorGridlines>
+        <c:title>
+          <c:tx>
+            <c:rich>
+              <a:bodyPr rot="-5400000" spcFirstLastPara="1" vertOverflow="ellipsis" vert="horz" wrap="square" anchor="ctr" anchorCtr="1"/>
+              <a:lstStyle/>
+              <a:p>
+                <a:pPr>
+                  <a:defRPr sz="1000" b="0" i="0" u="none" strike="noStrike" kern="1200" baseline="0">
+                    <a:solidFill>
+                      <a:schemeClr val="tx1">
+                        <a:lumMod val="65000"/>
+                        <a:lumOff val="35000"/>
+                      </a:schemeClr>
+                    </a:solidFill>
+                    <a:latin typeface="+mn-lt"/>
+                    <a:ea typeface="+mn-ea"/>
+                    <a:cs typeface="+mn-cs"/>
+                  </a:defRPr>
+                </a:pPr>
+                <a:r>
+                  <a:rPr lang="uk-UA" sz="1000" b="0" i="0" u="none" strike="noStrike" baseline="0">
+                    <a:effectLst/>
+                  </a:rPr>
+                  <a:t>M, Н·м</a:t>
+                </a:r>
+                <a:endParaRPr lang="uk-UA"/>
+              </a:p>
+            </c:rich>
+          </c:tx>
+          <c:overlay val="0"/>
+          <c:spPr>
+            <a:noFill/>
+            <a:ln>
+              <a:noFill/>
+            </a:ln>
+            <a:effectLst/>
+          </c:spPr>
+          <c:txPr>
+            <a:bodyPr rot="-5400000" spcFirstLastPara="1" vertOverflow="ellipsis" vert="horz" wrap="square" anchor="ctr" anchorCtr="1"/>
+            <a:lstStyle/>
+            <a:p>
+              <a:pPr>
+                <a:defRPr sz="1000" b="0" i="0" u="none" strike="noStrike" kern="1200" baseline="0">
+                  <a:solidFill>
+                    <a:schemeClr val="tx1">
+                      <a:lumMod val="65000"/>
+                      <a:lumOff val="35000"/>
+                    </a:schemeClr>
+                  </a:solidFill>
+                  <a:latin typeface="+mn-lt"/>
+                  <a:ea typeface="+mn-ea"/>
+                  <a:cs typeface="+mn-cs"/>
+                </a:defRPr>
+              </a:pPr>
+              <a:endParaRPr lang="uk-UA"/>
+            </a:p>
+          </c:txPr>
+        </c:title>
         <c:numFmt formatCode="General" sourceLinked="1"/>
         <c:majorTickMark val="none"/>
         <c:minorTickMark val="none"/>
